--- a/Ефременков 3ОИБАС-818 L1.0 - L1.1.docx
+++ b/Ефременков 3ОИБАС-818 L1.0 - L1.1.docx
@@ -3,8 +3,1058 @@
 <w:document xmlns:wpc="http://schemas.microsoft.com/office/word/2010/wordprocessingCanvas" xmlns:mc="http://schemas.openxmlformats.org/markup-compatibility/2006" xmlns:o="urn:schemas-microsoft-com:office:office" xmlns:r="http://schemas.openxmlformats.org/officeDocument/2006/relationships" xmlns:m="http://schemas.openxmlformats.org/officeDocument/2006/math" xmlns:v="urn:schemas-microsoft-com:vml" xmlns:wp14="http://schemas.microsoft.com/office/word/2010/wordprocessingDrawing" xmlns:wp="http://schemas.openxmlformats.org/drawingml/2006/wordprocessingDrawing" xmlns:w10="urn:schemas-microsoft-com:office:word" xmlns:w="http://schemas.openxmlformats.org/wordprocessingml/2006/main" xmlns:w14="http://schemas.microsoft.com/office/word/2010/wordml" xmlns:w15="http://schemas.microsoft.com/office/word/2012/wordml" xmlns:wpg="http://schemas.microsoft.com/office/word/2010/wordprocessingGroup" xmlns:wpi="http://schemas.microsoft.com/office/word/2010/wordprocessingInk" xmlns:wne="http://schemas.microsoft.com/office/word/2006/wordml" xmlns:wps="http://schemas.microsoft.com/office/word/2010/wordprocessingShape" mc:Ignorable="w14 w15 wp14">
   <w:body>
     <w:p>
-      <w:r>
-        <w:rPr>
+      <w:pPr>
+        <w:spacing w:after="0" w:line="240" w:lineRule="auto"/>
+        <w:ind w:left="10" w:right="252" w:hanging="10"/>
+        <w:jc w:val="center"/>
+        <w:rPr>
+          <w:rFonts w:ascii="Times New Roman" w:eastAsia="Calibri" w:hAnsi="Times New Roman" w:cs="Times New Roman"/>
+          <w:color w:val="000000"/>
+          <w:sz w:val="28"/>
+        </w:rPr>
+      </w:pPr>
+      <w:r>
+        <w:rPr>
+          <w:rFonts w:ascii="Times New Roman" w:eastAsia="Calibri" w:hAnsi="Times New Roman" w:cs="Times New Roman"/>
+          <w:color w:val="000000"/>
+          <w:sz w:val="28"/>
+        </w:rPr>
+        <w:t>Федеральное государственное образовательное бюджетное</w:t>
+      </w:r>
+    </w:p>
+    <w:p>
+      <w:pPr>
+        <w:spacing w:after="0" w:line="240" w:lineRule="auto"/>
+        <w:ind w:left="10" w:right="252" w:hanging="10"/>
+        <w:jc w:val="center"/>
+        <w:rPr>
+          <w:rFonts w:ascii="Times New Roman" w:eastAsia="Calibri" w:hAnsi="Times New Roman" w:cs="Times New Roman"/>
+          <w:color w:val="000000"/>
+          <w:sz w:val="28"/>
+        </w:rPr>
+      </w:pPr>
+      <w:r>
+        <w:rPr>
+          <w:rFonts w:ascii="Times New Roman" w:eastAsia="Calibri" w:hAnsi="Times New Roman" w:cs="Times New Roman"/>
+          <w:color w:val="000000"/>
+          <w:sz w:val="28"/>
+        </w:rPr>
+        <w:t>учреждение высшего образования</w:t>
+      </w:r>
+    </w:p>
+    <w:p>
+      <w:pPr>
+        <w:spacing w:after="0" w:line="240" w:lineRule="auto"/>
+        <w:ind w:left="10" w:right="252" w:hanging="10"/>
+        <w:jc w:val="center"/>
+        <w:rPr>
+          <w:rFonts w:ascii="Times New Roman" w:eastAsia="Calibri" w:hAnsi="Times New Roman" w:cs="Times New Roman"/>
+          <w:b/>
+          <w:color w:val="000000"/>
+          <w:sz w:val="28"/>
+        </w:rPr>
+      </w:pPr>
+      <w:r>
+        <w:rPr>
+          <w:rFonts w:ascii="Times New Roman" w:eastAsia="Calibri" w:hAnsi="Times New Roman" w:cs="Times New Roman"/>
+          <w:b/>
+          <w:color w:val="000000"/>
+          <w:sz w:val="28"/>
+        </w:rPr>
+        <w:t>«Финансовый университет при Правительстве Российской Федерации»</w:t>
+      </w:r>
+    </w:p>
+    <w:p>
+      <w:pPr>
+        <w:spacing w:after="0" w:line="240" w:lineRule="auto"/>
+        <w:ind w:left="10" w:right="252" w:hanging="10"/>
+        <w:jc w:val="center"/>
+        <w:rPr>
+          <w:rFonts w:ascii="Times New Roman" w:eastAsia="Calibri" w:hAnsi="Times New Roman" w:cs="Times New Roman"/>
+          <w:b/>
+          <w:color w:val="000000"/>
+          <w:sz w:val="28"/>
+        </w:rPr>
+      </w:pPr>
+      <w:r>
+        <w:rPr>
+          <w:rFonts w:ascii="Times New Roman" w:eastAsia="Calibri" w:hAnsi="Times New Roman" w:cs="Times New Roman"/>
+          <w:b/>
+          <w:color w:val="000000"/>
+          <w:sz w:val="28"/>
+        </w:rPr>
+        <w:t>(Финансовый университет)</w:t>
+      </w:r>
+    </w:p>
+    <w:p>
+      <w:pPr>
+        <w:spacing w:after="0" w:line="240" w:lineRule="auto"/>
+        <w:ind w:left="10" w:right="252" w:hanging="10"/>
+        <w:jc w:val="center"/>
+        <w:rPr>
+          <w:rFonts w:ascii="Times New Roman" w:eastAsia="Calibri" w:hAnsi="Times New Roman" w:cs="Times New Roman"/>
+          <w:color w:val="000000"/>
+          <w:sz w:val="28"/>
+        </w:rPr>
+      </w:pPr>
+      <w:r>
+        <w:rPr>
+          <w:rFonts w:ascii="Times New Roman" w:eastAsia="Calibri" w:hAnsi="Times New Roman" w:cs="Times New Roman"/>
+          <w:color w:val="000000"/>
+          <w:sz w:val="28"/>
+        </w:rPr>
+        <w:t>Колледж информатики и программирования</w:t>
+      </w:r>
+    </w:p>
+    <w:p>
+      <w:pPr>
+        <w:spacing w:after="0" w:line="240" w:lineRule="auto"/>
+        <w:ind w:left="10" w:right="252" w:hanging="10"/>
+        <w:jc w:val="center"/>
+        <w:rPr>
+          <w:rFonts w:ascii="Times New Roman" w:eastAsia="Calibri" w:hAnsi="Times New Roman" w:cs="Times New Roman"/>
+          <w:i/>
+          <w:color w:val="000000"/>
+          <w:sz w:val="28"/>
+          <w:vertAlign w:val="superscript"/>
+        </w:rPr>
+      </w:pPr>
+    </w:p>
+    <w:p>
+      <w:pPr>
+        <w:spacing w:after="175" w:line="386" w:lineRule="auto"/>
+        <w:ind w:left="10" w:right="252" w:hanging="10"/>
+        <w:rPr>
+          <w:rFonts w:ascii="Times New Roman" w:eastAsia="Calibri" w:hAnsi="Times New Roman" w:cs="Times New Roman"/>
+          <w:color w:val="000000"/>
+          <w:sz w:val="28"/>
+          <w:szCs w:val="28"/>
+        </w:rPr>
+      </w:pPr>
+      <w:r>
+        <w:rPr>
+          <w:rFonts w:ascii="Times New Roman" w:eastAsia="Calibri" w:hAnsi="Times New Roman" w:cs="Times New Roman"/>
+          <w:color w:val="000000"/>
+          <w:sz w:val="28"/>
+          <w:szCs w:val="28"/>
+        </w:rPr>
+        <w:t xml:space="preserve">Специальность: </w:t>
+      </w:r>
+      <w:r>
+        <w:rPr>
+          <w:rFonts w:ascii="Times New Roman" w:eastAsia="Calibri" w:hAnsi="Times New Roman" w:cs="Times New Roman"/>
+          <w:color w:val="000000"/>
+          <w:sz w:val="28"/>
+          <w:szCs w:val="28"/>
+          <w:u w:val="single"/>
+        </w:rPr>
+        <w:t>Обеспечение информационной безопасности автоматизированных систем</w:t>
+      </w:r>
+    </w:p>
+    <w:p>
+      <w:pPr>
+        <w:spacing w:after="175" w:line="386" w:lineRule="auto"/>
+        <w:ind w:left="10" w:right="252" w:hanging="10"/>
+        <w:jc w:val="center"/>
+        <w:rPr>
+          <w:rFonts w:ascii="Times New Roman" w:eastAsia="Calibri" w:hAnsi="Times New Roman" w:cs="Times New Roman"/>
+          <w:b/>
+          <w:color w:val="000000"/>
+          <w:sz w:val="28"/>
+          <w:szCs w:val="28"/>
+        </w:rPr>
+      </w:pPr>
+      <w:r>
+        <w:rPr>
+          <w:rFonts w:ascii="Times New Roman" w:eastAsia="Calibri" w:hAnsi="Times New Roman" w:cs="Times New Roman"/>
+          <w:b/>
+          <w:color w:val="000000"/>
+          <w:sz w:val="28"/>
+          <w:szCs w:val="28"/>
+        </w:rPr>
+        <w:t>ОТЧЕТ</w:t>
+      </w:r>
+    </w:p>
+    <w:p>
+      <w:pPr>
+        <w:spacing w:after="175" w:line="386" w:lineRule="auto"/>
+        <w:ind w:left="10" w:right="252" w:hanging="10"/>
+        <w:jc w:val="center"/>
+        <w:rPr>
+          <w:rFonts w:ascii="Times New Roman" w:eastAsia="Calibri" w:hAnsi="Times New Roman" w:cs="Times New Roman"/>
+          <w:color w:val="000000"/>
+          <w:sz w:val="28"/>
+          <w:szCs w:val="28"/>
+        </w:rPr>
+      </w:pPr>
+      <w:r>
+        <w:rPr>
+          <w:rFonts w:ascii="Times New Roman" w:eastAsia="Calibri" w:hAnsi="Times New Roman" w:cs="Times New Roman"/>
+          <w:color w:val="000000"/>
+          <w:sz w:val="28"/>
+          <w:szCs w:val="28"/>
+        </w:rPr>
+        <w:t xml:space="preserve">ПО УЧЕБНОЙ </w:t>
+      </w:r>
+      <w:proofErr w:type="gramStart"/>
+      <w:r>
+        <w:rPr>
+          <w:rFonts w:ascii="Times New Roman" w:eastAsia="Calibri" w:hAnsi="Times New Roman" w:cs="Times New Roman"/>
+          <w:color w:val="000000"/>
+          <w:sz w:val="28"/>
+          <w:szCs w:val="28"/>
+        </w:rPr>
+        <w:t>ПРАКТИКЕ</w:t>
+      </w:r>
+      <w:r>
+        <w:rPr>
+          <w:rFonts w:ascii="Times New Roman" w:eastAsia="Calibri" w:hAnsi="Times New Roman" w:cs="Times New Roman"/>
+          <w:color w:val="000000"/>
+          <w:sz w:val="28"/>
+          <w:szCs w:val="28"/>
+        </w:rPr>
+        <w:br/>
+      </w:r>
+      <w:r>
+        <w:rPr>
+          <w:rFonts w:ascii="Times New Roman" w:eastAsia="Calibri" w:hAnsi="Times New Roman" w:cs="Times New Roman"/>
+          <w:i/>
+          <w:color w:val="000000"/>
+          <w:sz w:val="28"/>
+          <w:szCs w:val="28"/>
+          <w:vertAlign w:val="superscript"/>
+        </w:rPr>
+        <w:t>(</w:t>
+      </w:r>
+      <w:proofErr w:type="gramEnd"/>
+      <w:r>
+        <w:rPr>
+          <w:rFonts w:ascii="Times New Roman" w:eastAsia="Calibri" w:hAnsi="Times New Roman" w:cs="Times New Roman"/>
+          <w:i/>
+          <w:color w:val="000000"/>
+          <w:sz w:val="28"/>
+          <w:szCs w:val="28"/>
+          <w:vertAlign w:val="superscript"/>
+        </w:rPr>
+        <w:t>указать вид (этап) практики)</w:t>
+      </w:r>
+    </w:p>
+    <w:p>
+      <w:pPr>
+        <w:spacing w:after="175" w:line="386" w:lineRule="auto"/>
+        <w:ind w:left="10" w:right="252" w:hanging="10"/>
+        <w:rPr>
+          <w:rFonts w:ascii="Times New Roman" w:eastAsia="Calibri" w:hAnsi="Times New Roman" w:cs="Times New Roman"/>
+          <w:color w:val="000000"/>
+          <w:sz w:val="28"/>
+          <w:szCs w:val="28"/>
+          <w:u w:val="single"/>
+        </w:rPr>
+      </w:pPr>
+      <w:r>
+        <w:rPr>
+          <w:rFonts w:ascii="Times New Roman" w:eastAsia="Calibri" w:hAnsi="Times New Roman" w:cs="Times New Roman"/>
+          <w:color w:val="000000"/>
+          <w:sz w:val="28"/>
+          <w:szCs w:val="28"/>
+        </w:rPr>
+        <w:t>Профессиональный модуль:</w:t>
+      </w:r>
+      <w:r>
+        <w:rPr>
+          <w:rFonts w:ascii="Times New Roman" w:eastAsia="Calibri" w:hAnsi="Times New Roman" w:cs="Times New Roman"/>
+          <w:color w:val="000000"/>
+          <w:sz w:val="28"/>
+          <w:szCs w:val="28"/>
+          <w:u w:val="single"/>
+        </w:rPr>
+        <w:t xml:space="preserve"> </w:t>
+      </w:r>
+    </w:p>
+    <w:p>
+      <w:pPr>
+        <w:spacing w:after="175" w:line="386" w:lineRule="auto"/>
+        <w:ind w:left="10" w:right="252" w:hanging="10"/>
+        <w:rPr>
+          <w:rFonts w:ascii="Times New Roman" w:eastAsia="Calibri" w:hAnsi="Times New Roman" w:cs="Times New Roman"/>
+          <w:color w:val="000000"/>
+          <w:sz w:val="28"/>
+          <w:szCs w:val="28"/>
+          <w:u w:val="single"/>
+        </w:rPr>
+      </w:pPr>
+      <w:r>
+        <w:rPr>
+          <w:rFonts w:ascii="Times New Roman" w:eastAsia="Calibri" w:hAnsi="Times New Roman" w:cs="Times New Roman"/>
+          <w:color w:val="000000"/>
+          <w:sz w:val="28"/>
+          <w:szCs w:val="28"/>
+          <w:u w:val="single"/>
+        </w:rPr>
+        <w:t>Машинно-ориентированное программирование в защите информации</w:t>
+      </w:r>
+    </w:p>
+    <w:p>
+      <w:pPr>
+        <w:spacing w:after="175" w:line="386" w:lineRule="auto"/>
+        <w:ind w:left="10" w:right="252" w:hanging="10"/>
+        <w:rPr>
+          <w:rFonts w:ascii="Times New Roman" w:eastAsia="Calibri" w:hAnsi="Times New Roman" w:cs="Times New Roman"/>
+          <w:i/>
+          <w:color w:val="000000"/>
+          <w:sz w:val="28"/>
+          <w:szCs w:val="28"/>
+          <w:vertAlign w:val="superscript"/>
+        </w:rPr>
+      </w:pPr>
+      <w:r>
+        <w:rPr>
+          <w:rFonts w:ascii="Times New Roman" w:eastAsia="Calibri" w:hAnsi="Times New Roman" w:cs="Times New Roman"/>
+          <w:i/>
+          <w:color w:val="000000"/>
+          <w:sz w:val="28"/>
+          <w:szCs w:val="28"/>
+          <w:vertAlign w:val="superscript"/>
+        </w:rPr>
+        <w:t>(наименование профессионального модуля_)</w:t>
+      </w:r>
+    </w:p>
+    <w:p>
+      <w:pPr>
+        <w:spacing w:after="175" w:line="386" w:lineRule="auto"/>
+        <w:ind w:left="10" w:right="252" w:hanging="10"/>
+        <w:jc w:val="right"/>
+        <w:rPr>
+          <w:rFonts w:ascii="Times New Roman" w:eastAsia="Calibri" w:hAnsi="Times New Roman" w:cs="Times New Roman"/>
+          <w:color w:val="000000"/>
+          <w:sz w:val="28"/>
+          <w:szCs w:val="28"/>
+        </w:rPr>
+      </w:pPr>
+      <w:r>
+        <w:rPr>
+          <w:rFonts w:ascii="Times New Roman" w:eastAsia="Calibri" w:hAnsi="Times New Roman" w:cs="Times New Roman"/>
+          <w:color w:val="000000"/>
+          <w:sz w:val="28"/>
+          <w:szCs w:val="28"/>
+        </w:rPr>
+        <w:t xml:space="preserve">                        Выполнил:</w:t>
+      </w:r>
+    </w:p>
+    <w:p>
+      <w:pPr>
+        <w:tabs>
+          <w:tab w:val="left" w:pos="4820"/>
+          <w:tab w:val="left" w:pos="5387"/>
+        </w:tabs>
+        <w:spacing w:after="175" w:line="386" w:lineRule="auto"/>
+        <w:ind w:left="10" w:right="252" w:firstLine="709"/>
+        <w:jc w:val="right"/>
+        <w:rPr>
+          <w:rFonts w:ascii="Times New Roman" w:eastAsia="Calibri" w:hAnsi="Times New Roman" w:cs="Times New Roman"/>
+          <w:color w:val="000000"/>
+          <w:sz w:val="28"/>
+          <w:szCs w:val="28"/>
+        </w:rPr>
+      </w:pPr>
+      <w:r>
+        <w:rPr>
+          <w:rFonts w:ascii="Times New Roman" w:eastAsia="Calibri" w:hAnsi="Times New Roman" w:cs="Times New Roman"/>
+          <w:color w:val="000000"/>
+          <w:sz w:val="28"/>
+          <w:szCs w:val="28"/>
+        </w:rPr>
+        <w:t xml:space="preserve">                                             </w:t>
+      </w:r>
+      <w:r>
+        <w:rPr>
+          <w:rFonts w:ascii="Times New Roman" w:eastAsia="Calibri" w:hAnsi="Times New Roman" w:cs="Times New Roman"/>
+          <w:color w:val="000000"/>
+          <w:sz w:val="28"/>
+          <w:szCs w:val="28"/>
+        </w:rPr>
+        <w:t xml:space="preserve">  обучающийся учебной группы </w:t>
+      </w:r>
+      <w:r>
+        <w:rPr>
+          <w:rFonts w:ascii="Times New Roman" w:eastAsia="Calibri" w:hAnsi="Times New Roman" w:cs="Times New Roman"/>
+          <w:color w:val="000000"/>
+          <w:sz w:val="28"/>
+          <w:szCs w:val="28"/>
+        </w:rPr>
+        <w:br/>
+        <w:t>№</w:t>
+      </w:r>
+      <w:r>
+        <w:rPr>
+          <w:rFonts w:ascii="Times New Roman" w:eastAsia="Calibri" w:hAnsi="Times New Roman" w:cs="Times New Roman"/>
+          <w:color w:val="000000"/>
+          <w:sz w:val="28"/>
+          <w:szCs w:val="28"/>
+          <w:lang w:val="en-US"/>
+        </w:rPr>
+        <w:t>3</w:t>
+      </w:r>
+      <w:r>
+        <w:rPr>
+          <w:rFonts w:ascii="Times New Roman" w:eastAsia="Calibri" w:hAnsi="Times New Roman" w:cs="Times New Roman"/>
+          <w:color w:val="000000"/>
+          <w:sz w:val="28"/>
+          <w:szCs w:val="28"/>
+        </w:rPr>
+        <w:t>ОИБАС-818</w:t>
+      </w:r>
+    </w:p>
+    <w:p>
+      <w:pPr>
+        <w:spacing w:after="175" w:line="386" w:lineRule="auto"/>
+        <w:ind w:left="10" w:right="252" w:hanging="10"/>
+        <w:jc w:val="right"/>
+        <w:rPr>
+          <w:rFonts w:ascii="Times New Roman" w:eastAsia="Calibri" w:hAnsi="Times New Roman" w:cs="Times New Roman"/>
+          <w:color w:val="000000"/>
+          <w:sz w:val="28"/>
+          <w:szCs w:val="28"/>
+          <w:u w:val="single"/>
+        </w:rPr>
+      </w:pPr>
+      <w:r>
+        <w:rPr>
+          <w:rFonts w:ascii="Times New Roman" w:eastAsia="Calibri" w:hAnsi="Times New Roman" w:cs="Times New Roman"/>
+          <w:color w:val="000000"/>
+          <w:sz w:val="28"/>
+          <w:szCs w:val="28"/>
+          <w:u w:val="single"/>
+        </w:rPr>
+        <w:tab/>
+      </w:r>
+      <w:r>
+        <w:rPr>
+          <w:rFonts w:ascii="Times New Roman" w:eastAsia="Calibri" w:hAnsi="Times New Roman" w:cs="Times New Roman"/>
+          <w:color w:val="000000"/>
+          <w:sz w:val="28"/>
+          <w:szCs w:val="28"/>
+          <w:u w:val="single"/>
+        </w:rPr>
+        <w:tab/>
+      </w:r>
+      <w:r>
+        <w:rPr>
+          <w:rFonts w:ascii="Times New Roman" w:eastAsia="Calibri" w:hAnsi="Times New Roman" w:cs="Times New Roman"/>
+          <w:color w:val="000000"/>
+          <w:sz w:val="28"/>
+          <w:szCs w:val="28"/>
+          <w:u w:val="single"/>
+        </w:rPr>
+        <w:tab/>
+      </w:r>
+      <w:r>
+        <w:rPr>
+          <w:rFonts w:ascii="Times New Roman" w:eastAsia="Calibri" w:hAnsi="Times New Roman" w:cs="Times New Roman"/>
+          <w:color w:val="000000"/>
+          <w:sz w:val="28"/>
+          <w:szCs w:val="28"/>
+        </w:rPr>
+        <w:t xml:space="preserve">       </w:t>
+      </w:r>
+      <w:r>
+        <w:rPr>
+          <w:rFonts w:ascii="Times New Roman" w:eastAsia="Calibri" w:hAnsi="Times New Roman" w:cs="Times New Roman"/>
+          <w:color w:val="000000"/>
+          <w:sz w:val="28"/>
+          <w:szCs w:val="28"/>
+          <w:u w:val="single"/>
+        </w:rPr>
+        <w:t>В.А. Ефременков</w:t>
+      </w:r>
+    </w:p>
+    <w:p>
+      <w:pPr>
+        <w:spacing w:after="175" w:line="386" w:lineRule="auto"/>
+        <w:ind w:left="10" w:right="252" w:hanging="10"/>
+        <w:jc w:val="center"/>
+        <w:rPr>
+          <w:rFonts w:ascii="Times New Roman" w:eastAsia="Calibri" w:hAnsi="Times New Roman" w:cs="Times New Roman"/>
+          <w:color w:val="000000"/>
+          <w:sz w:val="28"/>
+          <w:szCs w:val="28"/>
+          <w:u w:val="single"/>
+        </w:rPr>
+      </w:pPr>
+      <w:r>
+        <w:rPr>
+          <w:rFonts w:ascii="Times New Roman" w:eastAsia="Calibri" w:hAnsi="Times New Roman" w:cs="Times New Roman"/>
+          <w:i/>
+          <w:color w:val="000000"/>
+          <w:sz w:val="28"/>
+          <w:szCs w:val="28"/>
+          <w:vertAlign w:val="superscript"/>
+        </w:rPr>
+        <w:t xml:space="preserve">                                                                                                                                 (</w:t>
+      </w:r>
+      <w:proofErr w:type="gramStart"/>
+      <w:r>
+        <w:rPr>
+          <w:rFonts w:ascii="Times New Roman" w:eastAsia="Calibri" w:hAnsi="Times New Roman" w:cs="Times New Roman"/>
+          <w:i/>
+          <w:color w:val="000000"/>
+          <w:sz w:val="28"/>
+          <w:szCs w:val="28"/>
+          <w:vertAlign w:val="superscript"/>
+        </w:rPr>
+        <w:t xml:space="preserve">подпись)   </w:t>
+      </w:r>
+      <w:proofErr w:type="gramEnd"/>
+      <w:r>
+        <w:rPr>
+          <w:rFonts w:ascii="Times New Roman" w:eastAsia="Calibri" w:hAnsi="Times New Roman" w:cs="Times New Roman"/>
+          <w:i/>
+          <w:color w:val="000000"/>
+          <w:sz w:val="28"/>
+          <w:szCs w:val="28"/>
+          <w:vertAlign w:val="superscript"/>
+        </w:rPr>
+        <w:t xml:space="preserve">                         (И.О. Фамилия)</w:t>
+      </w:r>
+      <w:r>
+        <w:rPr>
+          <w:rFonts w:ascii="Times New Roman" w:eastAsia="Calibri" w:hAnsi="Times New Roman" w:cs="Times New Roman"/>
+          <w:color w:val="000000"/>
+          <w:sz w:val="28"/>
+          <w:szCs w:val="28"/>
+        </w:rPr>
+        <w:t xml:space="preserve">                                                          </w:t>
+      </w:r>
+    </w:p>
+    <w:p>
+      <w:pPr>
+        <w:tabs>
+          <w:tab w:val="left" w:pos="3119"/>
+          <w:tab w:val="left" w:pos="3261"/>
+        </w:tabs>
+        <w:spacing w:after="175" w:line="386" w:lineRule="auto"/>
+        <w:ind w:left="10" w:right="252" w:hanging="10"/>
+        <w:jc w:val="center"/>
+        <w:rPr>
+          <w:rFonts w:ascii="Times New Roman" w:eastAsia="Calibri" w:hAnsi="Times New Roman" w:cs="Times New Roman"/>
+          <w:color w:val="000000"/>
+          <w:sz w:val="28"/>
+          <w:szCs w:val="28"/>
+        </w:rPr>
+      </w:pPr>
+      <w:r>
+        <w:rPr>
+          <w:rFonts w:ascii="Times New Roman" w:eastAsia="Calibri" w:hAnsi="Times New Roman" w:cs="Times New Roman"/>
+          <w:color w:val="000000"/>
+          <w:sz w:val="28"/>
+          <w:szCs w:val="28"/>
+        </w:rPr>
+        <w:t xml:space="preserve">                                                      Руководитель практики от колледжа:</w:t>
+      </w:r>
+    </w:p>
+    <w:p>
+      <w:pPr>
+        <w:spacing w:after="175" w:line="386" w:lineRule="auto"/>
+        <w:ind w:left="10" w:right="252" w:hanging="10"/>
+        <w:jc w:val="right"/>
+        <w:rPr>
+          <w:rFonts w:ascii="Times New Roman" w:eastAsia="Calibri" w:hAnsi="Times New Roman" w:cs="Times New Roman"/>
+          <w:color w:val="000000"/>
+          <w:sz w:val="28"/>
+          <w:szCs w:val="28"/>
+          <w:u w:val="single"/>
+        </w:rPr>
+      </w:pPr>
+      <w:r>
+        <w:rPr>
+          <w:rFonts w:ascii="Times New Roman" w:eastAsia="Calibri" w:hAnsi="Times New Roman" w:cs="Times New Roman"/>
+          <w:color w:val="000000"/>
+          <w:sz w:val="28"/>
+          <w:szCs w:val="28"/>
+          <w:u w:val="single"/>
+        </w:rPr>
+        <w:tab/>
+      </w:r>
+      <w:r>
+        <w:rPr>
+          <w:rFonts w:ascii="Times New Roman" w:eastAsia="Calibri" w:hAnsi="Times New Roman" w:cs="Times New Roman"/>
+          <w:color w:val="000000"/>
+          <w:sz w:val="28"/>
+          <w:szCs w:val="28"/>
+          <w:u w:val="single"/>
+        </w:rPr>
+        <w:tab/>
+      </w:r>
+      <w:r>
+        <w:rPr>
+          <w:rFonts w:ascii="Times New Roman" w:eastAsia="Calibri" w:hAnsi="Times New Roman" w:cs="Times New Roman"/>
+          <w:color w:val="000000"/>
+          <w:sz w:val="28"/>
+          <w:szCs w:val="28"/>
+          <w:u w:val="single"/>
+        </w:rPr>
+        <w:tab/>
+      </w:r>
+      <w:r>
+        <w:rPr>
+          <w:rFonts w:ascii="Times New Roman" w:eastAsia="Calibri" w:hAnsi="Times New Roman" w:cs="Times New Roman"/>
+          <w:color w:val="000000"/>
+          <w:sz w:val="28"/>
+          <w:szCs w:val="28"/>
+          <w:u w:val="single"/>
+        </w:rPr>
+        <w:tab/>
+      </w:r>
+      <w:r>
+        <w:rPr>
+          <w:rFonts w:ascii="Times New Roman" w:eastAsia="Calibri" w:hAnsi="Times New Roman" w:cs="Times New Roman"/>
+          <w:color w:val="000000"/>
+          <w:sz w:val="28"/>
+          <w:szCs w:val="28"/>
+        </w:rPr>
+        <w:t xml:space="preserve"> </w:t>
+      </w:r>
+      <w:r>
+        <w:rPr>
+          <w:rFonts w:ascii="Times New Roman" w:eastAsia="Calibri" w:hAnsi="Times New Roman" w:cs="Times New Roman"/>
+          <w:color w:val="000000"/>
+          <w:sz w:val="28"/>
+          <w:szCs w:val="28"/>
+          <w:u w:val="single"/>
+        </w:rPr>
+        <w:t>И.В</w:t>
+      </w:r>
+      <w:r>
+        <w:rPr>
+          <w:rFonts w:ascii="Times New Roman" w:eastAsia="Calibri" w:hAnsi="Times New Roman" w:cs="Times New Roman"/>
+          <w:color w:val="000000"/>
+          <w:sz w:val="28"/>
+          <w:szCs w:val="28"/>
+          <w:u w:val="single"/>
+        </w:rPr>
+        <w:t xml:space="preserve">. </w:t>
+      </w:r>
+      <w:proofErr w:type="spellStart"/>
+      <w:r>
+        <w:rPr>
+          <w:rFonts w:ascii="Times New Roman" w:eastAsia="Calibri" w:hAnsi="Times New Roman" w:cs="Times New Roman"/>
+          <w:color w:val="000000"/>
+          <w:sz w:val="28"/>
+          <w:szCs w:val="28"/>
+          <w:u w:val="single"/>
+        </w:rPr>
+        <w:t>Сибирев</w:t>
+      </w:r>
+      <w:proofErr w:type="spellEnd"/>
+    </w:p>
+    <w:p>
+      <w:pPr>
+        <w:spacing w:after="175" w:line="386" w:lineRule="auto"/>
+        <w:ind w:left="10" w:right="252" w:hanging="10"/>
+        <w:jc w:val="right"/>
+        <w:rPr>
+          <w:rFonts w:ascii="Times New Roman" w:eastAsia="Calibri" w:hAnsi="Times New Roman" w:cs="Times New Roman"/>
+          <w:color w:val="000000"/>
+          <w:sz w:val="28"/>
+          <w:szCs w:val="28"/>
+          <w:vertAlign w:val="superscript"/>
+        </w:rPr>
+      </w:pPr>
+      <w:r>
+        <w:rPr>
+          <w:rFonts w:ascii="Times New Roman" w:eastAsia="Calibri" w:hAnsi="Times New Roman" w:cs="Times New Roman"/>
+          <w:i/>
+          <w:color w:val="000000"/>
+          <w:sz w:val="28"/>
+          <w:szCs w:val="28"/>
+          <w:vertAlign w:val="superscript"/>
+        </w:rPr>
+        <w:t xml:space="preserve">                   (И.О. Фамилия)</w:t>
+      </w:r>
+    </w:p>
+    <w:p>
+      <w:pPr>
+        <w:spacing w:after="175" w:line="386" w:lineRule="auto"/>
+        <w:ind w:left="10" w:right="252" w:hanging="10"/>
+        <w:jc w:val="right"/>
+        <w:rPr>
+          <w:rFonts w:ascii="Times New Roman" w:eastAsia="Calibri" w:hAnsi="Times New Roman" w:cs="Times New Roman"/>
+          <w:color w:val="000000"/>
+          <w:sz w:val="28"/>
+          <w:szCs w:val="28"/>
+          <w:u w:val="single"/>
+        </w:rPr>
+      </w:pPr>
+      <w:r>
+        <w:rPr>
+          <w:rFonts w:ascii="Times New Roman" w:eastAsia="Calibri" w:hAnsi="Times New Roman" w:cs="Times New Roman"/>
+          <w:color w:val="000000"/>
+          <w:sz w:val="28"/>
+          <w:szCs w:val="28"/>
+          <w:u w:val="single"/>
+        </w:rPr>
+        <w:tab/>
+      </w:r>
+      <w:r>
+        <w:rPr>
+          <w:rFonts w:ascii="Times New Roman" w:eastAsia="Calibri" w:hAnsi="Times New Roman" w:cs="Times New Roman"/>
+          <w:color w:val="000000"/>
+          <w:sz w:val="28"/>
+          <w:szCs w:val="28"/>
+          <w:u w:val="single"/>
+        </w:rPr>
+        <w:tab/>
+      </w:r>
+      <w:r>
+        <w:rPr>
+          <w:rFonts w:ascii="Times New Roman" w:eastAsia="Calibri" w:hAnsi="Times New Roman" w:cs="Times New Roman"/>
+          <w:color w:val="000000"/>
+          <w:sz w:val="28"/>
+          <w:szCs w:val="28"/>
+          <w:u w:val="single"/>
+        </w:rPr>
+        <w:tab/>
+      </w:r>
+      <w:r>
+        <w:rPr>
+          <w:rFonts w:ascii="Times New Roman" w:eastAsia="Calibri" w:hAnsi="Times New Roman" w:cs="Times New Roman"/>
+          <w:color w:val="000000"/>
+          <w:sz w:val="28"/>
+          <w:szCs w:val="28"/>
+          <w:u w:val="single"/>
+        </w:rPr>
+        <w:tab/>
+      </w:r>
+      <w:r>
+        <w:rPr>
+          <w:rFonts w:ascii="Times New Roman" w:eastAsia="Calibri" w:hAnsi="Times New Roman" w:cs="Times New Roman"/>
+          <w:color w:val="000000"/>
+          <w:sz w:val="28"/>
+          <w:szCs w:val="28"/>
+        </w:rPr>
+        <w:t xml:space="preserve">   </w:t>
+      </w:r>
+      <w:r>
+        <w:rPr>
+          <w:rFonts w:ascii="Times New Roman" w:eastAsia="Calibri" w:hAnsi="Times New Roman" w:cs="Times New Roman"/>
+          <w:color w:val="000000"/>
+          <w:sz w:val="28"/>
+          <w:szCs w:val="28"/>
+          <w:u w:val="single"/>
+        </w:rPr>
+        <w:tab/>
+      </w:r>
+      <w:r>
+        <w:rPr>
+          <w:rFonts w:ascii="Times New Roman" w:eastAsia="Calibri" w:hAnsi="Times New Roman" w:cs="Times New Roman"/>
+          <w:color w:val="000000"/>
+          <w:sz w:val="28"/>
+          <w:szCs w:val="28"/>
+          <w:u w:val="single"/>
+        </w:rPr>
+        <w:tab/>
+      </w:r>
+      <w:r>
+        <w:rPr>
+          <w:rFonts w:ascii="Times New Roman" w:eastAsia="Calibri" w:hAnsi="Times New Roman" w:cs="Times New Roman"/>
+          <w:color w:val="000000"/>
+          <w:sz w:val="28"/>
+          <w:szCs w:val="28"/>
+          <w:u w:val="single"/>
+        </w:rPr>
+        <w:tab/>
+      </w:r>
+    </w:p>
+    <w:p>
+      <w:pPr>
+        <w:spacing w:after="175" w:line="386" w:lineRule="auto"/>
+        <w:ind w:left="10" w:right="252" w:hanging="10"/>
+        <w:jc w:val="right"/>
+        <w:rPr>
+          <w:rFonts w:ascii="Times New Roman" w:eastAsia="Calibri" w:hAnsi="Times New Roman" w:cs="Times New Roman"/>
+          <w:i/>
+          <w:color w:val="000000"/>
+          <w:sz w:val="28"/>
+          <w:szCs w:val="28"/>
+          <w:vertAlign w:val="superscript"/>
+        </w:rPr>
+      </w:pPr>
+      <w:r>
+        <w:rPr>
+          <w:rFonts w:ascii="Times New Roman" w:eastAsia="Calibri" w:hAnsi="Times New Roman" w:cs="Times New Roman"/>
+          <w:i/>
+          <w:color w:val="000000"/>
+          <w:sz w:val="28"/>
+          <w:szCs w:val="28"/>
+          <w:vertAlign w:val="superscript"/>
+        </w:rPr>
+        <w:t xml:space="preserve">               (</w:t>
+      </w:r>
+      <w:proofErr w:type="gramStart"/>
+      <w:r>
+        <w:rPr>
+          <w:rFonts w:ascii="Times New Roman" w:eastAsia="Calibri" w:hAnsi="Times New Roman" w:cs="Times New Roman"/>
+          <w:i/>
+          <w:color w:val="000000"/>
+          <w:sz w:val="28"/>
+          <w:szCs w:val="28"/>
+          <w:vertAlign w:val="superscript"/>
+        </w:rPr>
+        <w:t xml:space="preserve">оценка)   </w:t>
+      </w:r>
+      <w:proofErr w:type="gramEnd"/>
+      <w:r>
+        <w:rPr>
+          <w:rFonts w:ascii="Times New Roman" w:eastAsia="Calibri" w:hAnsi="Times New Roman" w:cs="Times New Roman"/>
+          <w:i/>
+          <w:color w:val="000000"/>
+          <w:sz w:val="28"/>
+          <w:szCs w:val="28"/>
+          <w:vertAlign w:val="superscript"/>
+        </w:rPr>
+        <w:t xml:space="preserve">                                            (подпись)</w:t>
+      </w:r>
+    </w:p>
+    <w:p>
+      <w:pPr>
+        <w:spacing w:after="175" w:line="386" w:lineRule="auto"/>
+        <w:ind w:right="252"/>
+        <w:jc w:val="center"/>
+        <w:rPr>
+          <w:rFonts w:ascii="Times New Roman" w:eastAsia="Calibri" w:hAnsi="Times New Roman" w:cs="Times New Roman"/>
+          <w:b/>
+          <w:color w:val="000000"/>
+          <w:sz w:val="28"/>
+          <w:szCs w:val="28"/>
+        </w:rPr>
+      </w:pPr>
+      <w:r>
+        <w:rPr>
+          <w:rFonts w:ascii="Times New Roman" w:eastAsia="Calibri" w:hAnsi="Times New Roman" w:cs="Times New Roman"/>
+          <w:b/>
+          <w:color w:val="000000"/>
+          <w:sz w:val="28"/>
+          <w:szCs w:val="28"/>
+        </w:rPr>
+        <w:t>Москва – 2020г.</w:t>
+      </w:r>
+    </w:p>
+    <w:p>
+      <w:pPr>
+        <w:jc w:val="center"/>
+        <w:rPr>
+          <w:rFonts w:ascii="Times New Roman" w:hAnsi="Times New Roman" w:cs="Times New Roman"/>
+          <w:b/>
+          <w:sz w:val="32"/>
+        </w:rPr>
+      </w:pPr>
+      <w:r>
+        <w:rPr>
+          <w:rFonts w:ascii="Times New Roman" w:hAnsi="Times New Roman" w:cs="Times New Roman"/>
+          <w:b/>
+          <w:sz w:val="32"/>
+        </w:rPr>
+        <w:lastRenderedPageBreak/>
+        <w:t>Лабораторная работа №1</w:t>
+      </w:r>
+    </w:p>
+    <w:p>
+      <w:pPr>
+        <w:rPr>
+          <w:rFonts w:ascii="Times New Roman" w:hAnsi="Times New Roman" w:cs="Times New Roman"/>
+          <w:b/>
+          <w:sz w:val="28"/>
+        </w:rPr>
+      </w:pPr>
+      <w:r>
+        <w:rPr>
+          <w:rFonts w:ascii="Times New Roman" w:hAnsi="Times New Roman" w:cs="Times New Roman"/>
+          <w:b/>
+          <w:sz w:val="28"/>
+        </w:rPr>
+        <w:t>Задание 1</w:t>
+      </w:r>
+    </w:p>
+    <w:p>
+      <w:pPr>
+        <w:rPr>
+          <w:rFonts w:ascii="Times New Roman" w:hAnsi="Times New Roman" w:cs="Times New Roman"/>
+          <w:sz w:val="28"/>
+        </w:rPr>
+      </w:pPr>
+      <w:r>
+        <w:rPr>
+          <w:rFonts w:ascii="Times New Roman" w:hAnsi="Times New Roman" w:cs="Times New Roman"/>
+          <w:sz w:val="28"/>
+        </w:rPr>
+        <w:t xml:space="preserve">Требуется зарегистрироваться на </w:t>
+      </w:r>
+      <w:proofErr w:type="spellStart"/>
+      <w:r>
+        <w:rPr>
+          <w:rFonts w:ascii="Times New Roman" w:hAnsi="Times New Roman" w:cs="Times New Roman"/>
+          <w:sz w:val="28"/>
+          <w:lang w:val="en-US"/>
+        </w:rPr>
+        <w:t>GitHub</w:t>
+      </w:r>
+      <w:proofErr w:type="spellEnd"/>
+      <w:r>
+        <w:rPr>
+          <w:rFonts w:ascii="Times New Roman" w:hAnsi="Times New Roman" w:cs="Times New Roman"/>
+          <w:sz w:val="28"/>
+        </w:rPr>
+        <w:t>.</w:t>
+      </w:r>
+      <w:r>
+        <w:rPr>
+          <w:rFonts w:ascii="Times New Roman" w:hAnsi="Times New Roman" w:cs="Times New Roman"/>
+          <w:sz w:val="28"/>
+          <w:lang w:val="en-US"/>
+        </w:rPr>
+        <w:t>com</w:t>
+      </w:r>
+      <w:r>
+        <w:rPr>
+          <w:rFonts w:ascii="Times New Roman" w:hAnsi="Times New Roman" w:cs="Times New Roman"/>
+          <w:sz w:val="28"/>
+        </w:rPr>
+        <w:t xml:space="preserve"> (</w:t>
+      </w:r>
+      <w:hyperlink r:id="rId4" w:history="1">
+        <w:r>
+          <w:rPr>
+            <w:rStyle w:val="a3"/>
+            <w:rFonts w:ascii="Times New Roman" w:hAnsi="Times New Roman" w:cs="Times New Roman"/>
+            <w:sz w:val="28"/>
+            <w:lang w:val="en-US"/>
+          </w:rPr>
+          <w:t>https</w:t>
+        </w:r>
+        <w:r>
+          <w:rPr>
+            <w:rStyle w:val="a3"/>
+            <w:rFonts w:ascii="Times New Roman" w:hAnsi="Times New Roman" w:cs="Times New Roman"/>
+            <w:sz w:val="28"/>
+          </w:rPr>
+          <w:t>://</w:t>
+        </w:r>
+        <w:proofErr w:type="spellStart"/>
+        <w:r>
+          <w:rPr>
+            <w:rStyle w:val="a3"/>
+            <w:rFonts w:ascii="Times New Roman" w:hAnsi="Times New Roman" w:cs="Times New Roman"/>
+            <w:sz w:val="28"/>
+            <w:lang w:val="en-US"/>
+          </w:rPr>
+          <w:t>github</w:t>
+        </w:r>
+        <w:proofErr w:type="spellEnd"/>
+        <w:r>
+          <w:rPr>
+            <w:rStyle w:val="a3"/>
+            <w:rFonts w:ascii="Times New Roman" w:hAnsi="Times New Roman" w:cs="Times New Roman"/>
+            <w:sz w:val="28"/>
+          </w:rPr>
+          <w:t>.</w:t>
+        </w:r>
+        <w:r>
+          <w:rPr>
+            <w:rStyle w:val="a3"/>
+            <w:rFonts w:ascii="Times New Roman" w:hAnsi="Times New Roman" w:cs="Times New Roman"/>
+            <w:sz w:val="28"/>
+            <w:lang w:val="en-US"/>
+          </w:rPr>
+          <w:t>com</w:t>
+        </w:r>
+      </w:hyperlink>
+      <w:r>
+        <w:rPr>
+          <w:rFonts w:ascii="Times New Roman" w:hAnsi="Times New Roman" w:cs="Times New Roman"/>
+          <w:sz w:val="28"/>
+        </w:rPr>
+        <w:t>)</w:t>
+      </w:r>
+      <w:r>
+        <w:rPr>
+          <w:rFonts w:ascii="Times New Roman" w:hAnsi="Times New Roman" w:cs="Times New Roman"/>
+          <w:sz w:val="28"/>
+        </w:rPr>
+        <w:t xml:space="preserve">. </w:t>
+      </w:r>
+      <w:proofErr w:type="spellStart"/>
+      <w:r>
+        <w:rPr>
+          <w:rFonts w:ascii="Times New Roman" w:hAnsi="Times New Roman" w:cs="Times New Roman"/>
+          <w:sz w:val="28"/>
+        </w:rPr>
+        <w:t>Склонировать</w:t>
+      </w:r>
+      <w:proofErr w:type="spellEnd"/>
+      <w:r>
+        <w:rPr>
+          <w:rFonts w:ascii="Times New Roman" w:hAnsi="Times New Roman" w:cs="Times New Roman"/>
+          <w:sz w:val="28"/>
+        </w:rPr>
+        <w:t xml:space="preserve"> к себе </w:t>
+      </w:r>
+      <w:proofErr w:type="spellStart"/>
+      <w:r>
+        <w:rPr>
+          <w:rFonts w:ascii="Times New Roman" w:hAnsi="Times New Roman" w:cs="Times New Roman"/>
+          <w:sz w:val="28"/>
+        </w:rPr>
+        <w:t>репозиторий</w:t>
+      </w:r>
+      <w:proofErr w:type="spellEnd"/>
+      <w:r>
+        <w:rPr>
+          <w:rFonts w:ascii="Times New Roman" w:hAnsi="Times New Roman" w:cs="Times New Roman"/>
+          <w:sz w:val="28"/>
+        </w:rPr>
+        <w:t xml:space="preserve">, создать в рабочем каталоге файл, сделать </w:t>
+      </w:r>
+      <w:proofErr w:type="spellStart"/>
+      <w:r>
+        <w:rPr>
+          <w:rFonts w:ascii="Times New Roman" w:hAnsi="Times New Roman" w:cs="Times New Roman"/>
+          <w:sz w:val="28"/>
+        </w:rPr>
+        <w:t>комит</w:t>
+      </w:r>
+      <w:proofErr w:type="spellEnd"/>
+      <w:r>
+        <w:rPr>
+          <w:rFonts w:ascii="Times New Roman" w:hAnsi="Times New Roman" w:cs="Times New Roman"/>
+          <w:sz w:val="28"/>
+        </w:rPr>
+        <w:t xml:space="preserve"> и отправить на центральный сервер.</w:t>
+      </w:r>
+    </w:p>
+    <w:p>
+      <w:pPr>
+        <w:rPr>
+          <w:rFonts w:ascii="Times New Roman" w:hAnsi="Times New Roman" w:cs="Times New Roman"/>
+          <w:sz w:val="28"/>
+        </w:rPr>
+      </w:pPr>
+      <w:r>
+        <w:rPr>
+          <w:rFonts w:ascii="Times New Roman" w:hAnsi="Times New Roman" w:cs="Times New Roman"/>
+          <w:sz w:val="28"/>
+        </w:rPr>
+        <w:t>Ход выполнения лабораторной работы</w:t>
+      </w:r>
+    </w:p>
+    <w:p>
+      <w:pPr>
+        <w:rPr>
+          <w:rFonts w:ascii="Times New Roman" w:hAnsi="Times New Roman" w:cs="Times New Roman"/>
+        </w:rPr>
+      </w:pPr>
+      <w:r>
+        <w:rPr>
+          <w:rFonts w:ascii="Times New Roman" w:hAnsi="Times New Roman" w:cs="Times New Roman"/>
           <w:noProof/>
           <w:sz w:val="28"/>
           <w:lang w:eastAsia="ru-RU"/>
@@ -33,7 +1083,7 @@
                     <pic:cNvPicPr/>
                   </pic:nvPicPr>
                   <pic:blipFill>
-                    <a:blip r:embed="rId4" cstate="print">
+                    <a:blip r:embed="rId5" cstate="print">
                       <a:extLst>
                         <a:ext uri="{28A0092B-C50C-407E-A947-70E740481C1C}">
                           <a14:useLocalDpi xmlns:a14="http://schemas.microsoft.com/office/drawing/2010/main" val="0"/>
@@ -61,6 +1111,7 @@
       </w:r>
       <w:r>
         <w:rPr>
+          <w:rFonts w:ascii="Times New Roman" w:hAnsi="Times New Roman" w:cs="Times New Roman"/>
           <w:sz w:val="28"/>
         </w:rPr>
         <w:t xml:space="preserve">Я зарегистрировался на </w:t>
@@ -68,6 +1119,7 @@
       <w:proofErr w:type="spellStart"/>
       <w:r>
         <w:rPr>
+          <w:rFonts w:ascii="Times New Roman" w:hAnsi="Times New Roman" w:cs="Times New Roman"/>
           <w:sz w:val="28"/>
           <w:lang w:val="en-US"/>
         </w:rPr>
@@ -76,12 +1128,14 @@
       <w:proofErr w:type="spellEnd"/>
       <w:r>
         <w:rPr>
+          <w:rFonts w:ascii="Times New Roman" w:hAnsi="Times New Roman" w:cs="Times New Roman"/>
           <w:sz w:val="28"/>
         </w:rPr>
         <w:t>.</w:t>
       </w:r>
       <w:r>
         <w:rPr>
+          <w:rFonts w:ascii="Times New Roman" w:hAnsi="Times New Roman" w:cs="Times New Roman"/>
           <w:sz w:val="28"/>
           <w:lang w:val="en-US"/>
         </w:rPr>
@@ -89,6 +1143,7 @@
       </w:r>
       <w:r>
         <w:rPr>
+          <w:rFonts w:ascii="Times New Roman" w:hAnsi="Times New Roman" w:cs="Times New Roman"/>
           <w:sz w:val="28"/>
         </w:rPr>
         <w:t xml:space="preserve">, Логин: </w:t>
@@ -96,6 +1151,7 @@
       <w:proofErr w:type="spellStart"/>
       <w:r>
         <w:rPr>
+          <w:rFonts w:ascii="Times New Roman" w:hAnsi="Times New Roman" w:cs="Times New Roman"/>
           <w:sz w:val="28"/>
           <w:lang w:val="en-US"/>
         </w:rPr>
@@ -104,26 +1160,36 @@
       <w:proofErr w:type="spellEnd"/>
       <w:r>
         <w:rPr>
+          <w:rFonts w:ascii="Times New Roman" w:hAnsi="Times New Roman" w:cs="Times New Roman"/>
           <w:sz w:val="28"/>
         </w:rPr>
         <w:t>2018</w:t>
       </w:r>
       <w:r>
         <w:rPr>
+          <w:rFonts w:ascii="Times New Roman" w:hAnsi="Times New Roman" w:cs="Times New Roman"/>
           <w:sz w:val="28"/>
         </w:rPr>
         <w:t xml:space="preserve"> </w:t>
       </w:r>
     </w:p>
-    <w:p/>
-    <w:p>
-      <w:pPr>
-        <w:rPr>
-          <w:sz w:val="28"/>
-        </w:rPr>
-      </w:pPr>
-      <w:r>
-        <w:rPr>
+    <w:p>
+      <w:pPr>
+        <w:rPr>
+          <w:rFonts w:ascii="Times New Roman" w:hAnsi="Times New Roman" w:cs="Times New Roman"/>
+        </w:rPr>
+      </w:pPr>
+    </w:p>
+    <w:p>
+      <w:pPr>
+        <w:rPr>
+          <w:rFonts w:ascii="Times New Roman" w:hAnsi="Times New Roman" w:cs="Times New Roman"/>
+          <w:sz w:val="28"/>
+        </w:rPr>
+      </w:pPr>
+      <w:r>
+        <w:rPr>
+          <w:rFonts w:ascii="Times New Roman" w:hAnsi="Times New Roman" w:cs="Times New Roman"/>
           <w:noProof/>
           <w:lang w:eastAsia="ru-RU"/>
         </w:rPr>
@@ -140,169 +1206,6 @@
             <wp:effectExtent l="0" t="0" r="3175" b="0"/>
             <wp:wrapTopAndBottom/>
             <wp:docPr id="2" name="Рисунок 2"/>
-            <wp:cNvGraphicFramePr>
-              <a:graphicFrameLocks xmlns:a="http://schemas.openxmlformats.org/drawingml/2006/main" noChangeAspect="1"/>
-            </wp:cNvGraphicFramePr>
-            <a:graphic xmlns:a="http://schemas.openxmlformats.org/drawingml/2006/main">
-              <a:graphicData uri="http://schemas.openxmlformats.org/drawingml/2006/picture">
-                <pic:pic xmlns:pic="http://schemas.openxmlformats.org/drawingml/2006/picture">
-                  <pic:nvPicPr>
-                    <pic:cNvPr id="1" name=""/>
-                    <pic:cNvPicPr/>
-                  </pic:nvPicPr>
-                  <pic:blipFill>
-                    <a:blip r:embed="rId5">
-                      <a:extLst>
-                        <a:ext uri="{28A0092B-C50C-407E-A947-70E740481C1C}">
-                          <a14:useLocalDpi xmlns:a14="http://schemas.microsoft.com/office/drawing/2010/main" val="0"/>
-                        </a:ext>
-                      </a:extLst>
-                    </a:blip>
-                    <a:stretch>
-                      <a:fillRect/>
-                    </a:stretch>
-                  </pic:blipFill>
-                  <pic:spPr>
-                    <a:xfrm>
-                      <a:off x="0" y="0"/>
-                      <a:ext cx="5940425" cy="819785"/>
-                    </a:xfrm>
-                    <a:prstGeom prst="rect">
-                      <a:avLst/>
-                    </a:prstGeom>
-                  </pic:spPr>
-                </pic:pic>
-              </a:graphicData>
-            </a:graphic>
-          </wp:anchor>
-        </w:drawing>
-      </w:r>
-      <w:r>
-        <w:rPr>
-          <w:sz w:val="28"/>
-        </w:rPr>
-        <w:t>Дальше</w:t>
-      </w:r>
-      <w:r>
-        <w:rPr>
-          <w:sz w:val="28"/>
-          <w:lang w:val="en-US"/>
-        </w:rPr>
-        <w:t xml:space="preserve"> </w:t>
-      </w:r>
-      <w:r>
-        <w:rPr>
-          <w:sz w:val="28"/>
-        </w:rPr>
-        <w:t>я</w:t>
-      </w:r>
-      <w:r>
-        <w:rPr>
-          <w:sz w:val="28"/>
-          <w:lang w:val="en-US"/>
-        </w:rPr>
-        <w:t xml:space="preserve"> </w:t>
-      </w:r>
-      <w:r>
-        <w:rPr>
-          <w:sz w:val="28"/>
-        </w:rPr>
-        <w:t>скачал</w:t>
-      </w:r>
-      <w:r>
-        <w:rPr>
-          <w:sz w:val="28"/>
-          <w:lang w:val="en-US"/>
-        </w:rPr>
-        <w:t xml:space="preserve"> </w:t>
-      </w:r>
-      <w:r>
-        <w:rPr>
-          <w:sz w:val="28"/>
-        </w:rPr>
-        <w:t>с</w:t>
-      </w:r>
-      <w:r>
-        <w:rPr>
-          <w:sz w:val="28"/>
-          <w:lang w:val="en-US"/>
-        </w:rPr>
-        <w:t xml:space="preserve"> </w:t>
-      </w:r>
-      <w:proofErr w:type="spellStart"/>
-      <w:r>
-        <w:rPr>
-          <w:sz w:val="28"/>
-        </w:rPr>
-        <w:t>Яндес</w:t>
-      </w:r>
-      <w:proofErr w:type="spellEnd"/>
-      <w:r>
-        <w:rPr>
-          <w:sz w:val="28"/>
-          <w:lang w:val="en-US"/>
-        </w:rPr>
-        <w:t>.</w:t>
-      </w:r>
-      <w:r>
-        <w:rPr>
-          <w:sz w:val="28"/>
-        </w:rPr>
-        <w:t>Диска</w:t>
-      </w:r>
-      <w:r>
-        <w:rPr>
-          <w:sz w:val="28"/>
-          <w:lang w:val="en-US"/>
-        </w:rPr>
-        <w:t xml:space="preserve"> «PortableGit-2.27.0-64-bit» </w:t>
-      </w:r>
-      <w:r>
-        <w:rPr>
-          <w:sz w:val="28"/>
-        </w:rPr>
-        <w:t>и</w:t>
-      </w:r>
-      <w:r>
-        <w:rPr>
-          <w:sz w:val="28"/>
-          <w:lang w:val="en-US"/>
-        </w:rPr>
-        <w:t xml:space="preserve"> «GitExtensions-Portable-3.4.1.9675-f49b4d059». </w:t>
-      </w:r>
-      <w:r>
-        <w:rPr>
-          <w:sz w:val="28"/>
-        </w:rPr>
-        <w:t>Затем поместил это все в папку с англоязычным названием.</w:t>
-      </w:r>
-    </w:p>
-    <w:p/>
-    <w:p>
-      <w:pPr>
-        <w:spacing w:line="240" w:lineRule="auto"/>
-        <w:rPr>
-          <w:sz w:val="28"/>
-        </w:rPr>
-      </w:pPr>
-      <w:r>
-        <w:rPr>
-          <w:noProof/>
-          <w:lang w:eastAsia="ru-RU"/>
-        </w:rPr>
-        <w:drawing>
-          <wp:anchor distT="0" distB="0" distL="114300" distR="114300" simplePos="0" relativeHeight="251660288" behindDoc="0" locked="0" layoutInCell="1" allowOverlap="1" wp14:anchorId="26C5884C" wp14:editId="030A9C50">
-            <wp:simplePos x="0" y="0"/>
-            <wp:positionH relativeFrom="column">
-              <wp:posOffset>-194310</wp:posOffset>
-            </wp:positionH>
-            <wp:positionV relativeFrom="paragraph">
-              <wp:posOffset>475615</wp:posOffset>
-            </wp:positionV>
-            <wp:extent cx="5940425" cy="1613535"/>
-            <wp:effectExtent l="0" t="0" r="3175" b="5715"/>
-            <wp:wrapTopAndBottom/>
-            <wp:docPr id="3" name="Рисунок 3"/>
             <wp:cNvGraphicFramePr>
               <a:graphicFrameLocks xmlns:a="http://schemas.openxmlformats.org/drawingml/2006/main" noChangeAspect="1"/>
             </wp:cNvGraphicFramePr>
@@ -328,6 +1231,185 @@
                   <pic:spPr>
                     <a:xfrm>
                       <a:off x="0" y="0"/>
+                      <a:ext cx="5940425" cy="819785"/>
+                    </a:xfrm>
+                    <a:prstGeom prst="rect">
+                      <a:avLst/>
+                    </a:prstGeom>
+                  </pic:spPr>
+                </pic:pic>
+              </a:graphicData>
+            </a:graphic>
+          </wp:anchor>
+        </w:drawing>
+      </w:r>
+      <w:r>
+        <w:rPr>
+          <w:rFonts w:ascii="Times New Roman" w:hAnsi="Times New Roman" w:cs="Times New Roman"/>
+          <w:sz w:val="28"/>
+        </w:rPr>
+        <w:t>Дальше</w:t>
+      </w:r>
+      <w:r>
+        <w:rPr>
+          <w:rFonts w:ascii="Times New Roman" w:hAnsi="Times New Roman" w:cs="Times New Roman"/>
+          <w:sz w:val="28"/>
+          <w:lang w:val="en-US"/>
+        </w:rPr>
+        <w:t xml:space="preserve"> </w:t>
+      </w:r>
+      <w:r>
+        <w:rPr>
+          <w:rFonts w:ascii="Times New Roman" w:hAnsi="Times New Roman" w:cs="Times New Roman"/>
+          <w:sz w:val="28"/>
+        </w:rPr>
+        <w:t>я</w:t>
+      </w:r>
+      <w:r>
+        <w:rPr>
+          <w:rFonts w:ascii="Times New Roman" w:hAnsi="Times New Roman" w:cs="Times New Roman"/>
+          <w:sz w:val="28"/>
+          <w:lang w:val="en-US"/>
+        </w:rPr>
+        <w:t xml:space="preserve"> </w:t>
+      </w:r>
+      <w:r>
+        <w:rPr>
+          <w:rFonts w:ascii="Times New Roman" w:hAnsi="Times New Roman" w:cs="Times New Roman"/>
+          <w:sz w:val="28"/>
+        </w:rPr>
+        <w:t>скачал</w:t>
+      </w:r>
+      <w:r>
+        <w:rPr>
+          <w:rFonts w:ascii="Times New Roman" w:hAnsi="Times New Roman" w:cs="Times New Roman"/>
+          <w:sz w:val="28"/>
+          <w:lang w:val="en-US"/>
+        </w:rPr>
+        <w:t xml:space="preserve"> </w:t>
+      </w:r>
+      <w:r>
+        <w:rPr>
+          <w:rFonts w:ascii="Times New Roman" w:hAnsi="Times New Roman" w:cs="Times New Roman"/>
+          <w:sz w:val="28"/>
+        </w:rPr>
+        <w:t>с</w:t>
+      </w:r>
+      <w:r>
+        <w:rPr>
+          <w:rFonts w:ascii="Times New Roman" w:hAnsi="Times New Roman" w:cs="Times New Roman"/>
+          <w:sz w:val="28"/>
+          <w:lang w:val="en-US"/>
+        </w:rPr>
+        <w:t xml:space="preserve"> </w:t>
+      </w:r>
+      <w:proofErr w:type="spellStart"/>
+      <w:r>
+        <w:rPr>
+          <w:rFonts w:ascii="Times New Roman" w:hAnsi="Times New Roman" w:cs="Times New Roman"/>
+          <w:sz w:val="28"/>
+        </w:rPr>
+        <w:t>Яндес</w:t>
+      </w:r>
+      <w:proofErr w:type="spellEnd"/>
+      <w:r>
+        <w:rPr>
+          <w:rFonts w:ascii="Times New Roman" w:hAnsi="Times New Roman" w:cs="Times New Roman"/>
+          <w:sz w:val="28"/>
+          <w:lang w:val="en-US"/>
+        </w:rPr>
+        <w:t>.</w:t>
+      </w:r>
+      <w:r>
+        <w:rPr>
+          <w:rFonts w:ascii="Times New Roman" w:hAnsi="Times New Roman" w:cs="Times New Roman"/>
+          <w:sz w:val="28"/>
+        </w:rPr>
+        <w:t>Диска</w:t>
+      </w:r>
+      <w:r>
+        <w:rPr>
+          <w:rFonts w:ascii="Times New Roman" w:hAnsi="Times New Roman" w:cs="Times New Roman"/>
+          <w:sz w:val="28"/>
+          <w:lang w:val="en-US"/>
+        </w:rPr>
+        <w:t xml:space="preserve"> «PortableGit-2.27.0-64-bit» </w:t>
+      </w:r>
+      <w:r>
+        <w:rPr>
+          <w:rFonts w:ascii="Times New Roman" w:hAnsi="Times New Roman" w:cs="Times New Roman"/>
+          <w:sz w:val="28"/>
+        </w:rPr>
+        <w:t>и</w:t>
+      </w:r>
+      <w:r>
+        <w:rPr>
+          <w:rFonts w:ascii="Times New Roman" w:hAnsi="Times New Roman" w:cs="Times New Roman"/>
+          <w:sz w:val="28"/>
+          <w:lang w:val="en-US"/>
+        </w:rPr>
+        <w:t xml:space="preserve"> «GitExtensions-Portable-3.4.1.9675-f49b4d059». </w:t>
+      </w:r>
+      <w:r>
+        <w:rPr>
+          <w:rFonts w:ascii="Times New Roman" w:hAnsi="Times New Roman" w:cs="Times New Roman"/>
+          <w:sz w:val="28"/>
+        </w:rPr>
+        <w:t>Затем поместил это все в папку с англоязычным названием.</w:t>
+      </w:r>
+    </w:p>
+    <w:p>
+      <w:pPr>
+        <w:spacing w:line="240" w:lineRule="auto"/>
+        <w:rPr>
+          <w:rFonts w:ascii="Times New Roman" w:hAnsi="Times New Roman" w:cs="Times New Roman"/>
+          <w:sz w:val="28"/>
+        </w:rPr>
+      </w:pPr>
+      <w:r>
+        <w:rPr>
+          <w:rFonts w:ascii="Times New Roman" w:hAnsi="Times New Roman" w:cs="Times New Roman"/>
+          <w:noProof/>
+          <w:lang w:eastAsia="ru-RU"/>
+        </w:rPr>
+        <w:drawing>
+          <wp:anchor distT="0" distB="0" distL="114300" distR="114300" simplePos="0" relativeHeight="251660288" behindDoc="0" locked="0" layoutInCell="1" allowOverlap="1" wp14:anchorId="26C5884C" wp14:editId="030A9C50">
+            <wp:simplePos x="0" y="0"/>
+            <wp:positionH relativeFrom="column">
+              <wp:posOffset>-194310</wp:posOffset>
+            </wp:positionH>
+            <wp:positionV relativeFrom="paragraph">
+              <wp:posOffset>475615</wp:posOffset>
+            </wp:positionV>
+            <wp:extent cx="5940425" cy="1613535"/>
+            <wp:effectExtent l="0" t="0" r="3175" b="5715"/>
+            <wp:wrapTopAndBottom/>
+            <wp:docPr id="3" name="Рисунок 3"/>
+            <wp:cNvGraphicFramePr>
+              <a:graphicFrameLocks xmlns:a="http://schemas.openxmlformats.org/drawingml/2006/main" noChangeAspect="1"/>
+            </wp:cNvGraphicFramePr>
+            <a:graphic xmlns:a="http://schemas.openxmlformats.org/drawingml/2006/main">
+              <a:graphicData uri="http://schemas.openxmlformats.org/drawingml/2006/picture">
+                <pic:pic xmlns:pic="http://schemas.openxmlformats.org/drawingml/2006/picture">
+                  <pic:nvPicPr>
+                    <pic:cNvPr id="1" name=""/>
+                    <pic:cNvPicPr/>
+                  </pic:nvPicPr>
+                  <pic:blipFill>
+                    <a:blip r:embed="rId7">
+                      <a:extLst>
+                        <a:ext uri="{28A0092B-C50C-407E-A947-70E740481C1C}">
+                          <a14:useLocalDpi xmlns:a14="http://schemas.microsoft.com/office/drawing/2010/main" val="0"/>
+                        </a:ext>
+                      </a:extLst>
+                    </a:blip>
+                    <a:stretch>
+                      <a:fillRect/>
+                    </a:stretch>
+                  </pic:blipFill>
+                  <pic:spPr>
+                    <a:xfrm>
+                      <a:off x="0" y="0"/>
                       <a:ext cx="5940425" cy="1613535"/>
                     </a:xfrm>
                     <a:prstGeom prst="rect">
@@ -342,55 +1424,15 @@
       </w:r>
       <w:r>
         <w:rPr>
-          <w:sz w:val="28"/>
-        </w:rPr>
-        <w:t>После</w:t>
-      </w:r>
-      <w:r>
-        <w:rPr>
-          <w:sz w:val="28"/>
-        </w:rPr>
-        <w:t xml:space="preserve"> </w:t>
-      </w:r>
-      <w:r>
-        <w:rPr>
-          <w:sz w:val="28"/>
-        </w:rPr>
-        <w:t>этого</w:t>
-      </w:r>
-      <w:r>
-        <w:rPr>
-          <w:sz w:val="28"/>
-        </w:rPr>
-        <w:t xml:space="preserve"> </w:t>
-      </w:r>
-      <w:r>
-        <w:rPr>
-          <w:sz w:val="28"/>
-        </w:rPr>
-        <w:t>я</w:t>
-      </w:r>
-      <w:r>
-        <w:rPr>
-          <w:sz w:val="28"/>
-        </w:rPr>
-        <w:t xml:space="preserve"> </w:t>
-      </w:r>
-      <w:r>
-        <w:rPr>
-          <w:sz w:val="28"/>
-        </w:rPr>
-        <w:t>открыл</w:t>
-      </w:r>
-      <w:r>
-        <w:rPr>
-          <w:sz w:val="28"/>
-        </w:rPr>
-        <w:t xml:space="preserve"> «</w:t>
+          <w:rFonts w:ascii="Times New Roman" w:hAnsi="Times New Roman" w:cs="Times New Roman"/>
+          <w:sz w:val="28"/>
+        </w:rPr>
+        <w:t>После этого открыл «</w:t>
       </w:r>
       <w:proofErr w:type="spellStart"/>
       <w:r>
         <w:rPr>
+          <w:rFonts w:ascii="Times New Roman" w:hAnsi="Times New Roman" w:cs="Times New Roman"/>
           <w:sz w:val="28"/>
           <w:lang w:val="en-US"/>
         </w:rPr>
@@ -399,12 +1441,14 @@
       <w:proofErr w:type="spellEnd"/>
       <w:r>
         <w:rPr>
+          <w:rFonts w:ascii="Times New Roman" w:hAnsi="Times New Roman" w:cs="Times New Roman"/>
           <w:sz w:val="28"/>
         </w:rPr>
         <w:t>-</w:t>
       </w:r>
       <w:r>
         <w:rPr>
+          <w:rFonts w:ascii="Times New Roman" w:hAnsi="Times New Roman" w:cs="Times New Roman"/>
           <w:sz w:val="28"/>
           <w:lang w:val="en-US"/>
         </w:rPr>
@@ -412,12 +1456,14 @@
       </w:r>
       <w:r>
         <w:rPr>
+          <w:rFonts w:ascii="Times New Roman" w:hAnsi="Times New Roman" w:cs="Times New Roman"/>
           <w:sz w:val="28"/>
         </w:rPr>
         <w:t>-3.4.1.9675-</w:t>
       </w:r>
       <w:r>
         <w:rPr>
+          <w:rFonts w:ascii="Times New Roman" w:hAnsi="Times New Roman" w:cs="Times New Roman"/>
           <w:sz w:val="28"/>
           <w:lang w:val="en-US"/>
         </w:rPr>
@@ -425,12 +1471,14 @@
       </w:r>
       <w:r>
         <w:rPr>
+          <w:rFonts w:ascii="Times New Roman" w:hAnsi="Times New Roman" w:cs="Times New Roman"/>
           <w:sz w:val="28"/>
         </w:rPr>
         <w:t>49</w:t>
       </w:r>
       <w:r>
         <w:rPr>
+          <w:rFonts w:ascii="Times New Roman" w:hAnsi="Times New Roman" w:cs="Times New Roman"/>
           <w:sz w:val="28"/>
           <w:lang w:val="en-US"/>
         </w:rPr>
@@ -438,12 +1486,14 @@
       </w:r>
       <w:r>
         <w:rPr>
+          <w:rFonts w:ascii="Times New Roman" w:hAnsi="Times New Roman" w:cs="Times New Roman"/>
           <w:sz w:val="28"/>
         </w:rPr>
         <w:t>4</w:t>
       </w:r>
       <w:r>
         <w:rPr>
+          <w:rFonts w:ascii="Times New Roman" w:hAnsi="Times New Roman" w:cs="Times New Roman"/>
           <w:sz w:val="28"/>
           <w:lang w:val="en-US"/>
         </w:rPr>
@@ -451,19 +1501,15 @@
       </w:r>
       <w:r>
         <w:rPr>
-          <w:sz w:val="28"/>
-        </w:rPr>
-        <w:t>059»</w:t>
-      </w:r>
-      <w:r>
-        <w:rPr>
-          <w:sz w:val="28"/>
-        </w:rPr>
-        <w:t xml:space="preserve"> и запустил файл «</w:t>
+          <w:rFonts w:ascii="Times New Roman" w:hAnsi="Times New Roman" w:cs="Times New Roman"/>
+          <w:sz w:val="28"/>
+        </w:rPr>
+        <w:t>059» и запустил файл «</w:t>
       </w:r>
       <w:proofErr w:type="spellStart"/>
       <w:r>
         <w:rPr>
+          <w:rFonts w:ascii="Times New Roman" w:hAnsi="Times New Roman" w:cs="Times New Roman"/>
           <w:sz w:val="28"/>
           <w:lang w:val="en-US"/>
         </w:rPr>
@@ -472,12 +1518,14 @@
       <w:proofErr w:type="spellEnd"/>
       <w:r>
         <w:rPr>
+          <w:rFonts w:ascii="Times New Roman" w:hAnsi="Times New Roman" w:cs="Times New Roman"/>
           <w:sz w:val="28"/>
         </w:rPr>
         <w:t>.</w:t>
       </w:r>
       <w:r>
         <w:rPr>
+          <w:rFonts w:ascii="Times New Roman" w:hAnsi="Times New Roman" w:cs="Times New Roman"/>
           <w:sz w:val="28"/>
           <w:lang w:val="en-US"/>
         </w:rPr>
@@ -485,6 +1533,7 @@
       </w:r>
       <w:r>
         <w:rPr>
+          <w:rFonts w:ascii="Times New Roman" w:hAnsi="Times New Roman" w:cs="Times New Roman"/>
           <w:sz w:val="28"/>
         </w:rPr>
         <w:t>».</w:t>
@@ -494,102 +1543,66 @@
       <w:pPr>
         <w:spacing w:line="240" w:lineRule="auto"/>
         <w:rPr>
-          <w:sz w:val="28"/>
-        </w:rPr>
-      </w:pPr>
+          <w:rFonts w:ascii="Times New Roman" w:hAnsi="Times New Roman" w:cs="Times New Roman"/>
+          <w:sz w:val="28"/>
+        </w:rPr>
+      </w:pPr>
+      <w:r>
+        <w:rPr>
+          <w:rFonts w:ascii="Times New Roman" w:hAnsi="Times New Roman" w:cs="Times New Roman"/>
+          <w:sz w:val="28"/>
+        </w:rPr>
+        <w:t>Далее нажал «</w:t>
+      </w:r>
+      <w:proofErr w:type="spellStart"/>
+      <w:r>
+        <w:rPr>
+          <w:rFonts w:ascii="Times New Roman" w:hAnsi="Times New Roman" w:cs="Times New Roman"/>
+          <w:sz w:val="28"/>
+          <w:lang w:val="en-US"/>
+        </w:rPr>
+        <w:t>GitHub</w:t>
+      </w:r>
+      <w:proofErr w:type="spellEnd"/>
+      <w:r>
+        <w:rPr>
+          <w:rFonts w:ascii="Times New Roman" w:hAnsi="Times New Roman" w:cs="Times New Roman"/>
+          <w:sz w:val="28"/>
+        </w:rPr>
+        <w:t xml:space="preserve">», «Клонировать </w:t>
+      </w:r>
+      <w:proofErr w:type="spellStart"/>
+      <w:r>
+        <w:rPr>
+          <w:rFonts w:ascii="Times New Roman" w:hAnsi="Times New Roman" w:cs="Times New Roman"/>
+          <w:sz w:val="28"/>
+        </w:rPr>
+        <w:t>репозиторий</w:t>
+      </w:r>
+      <w:proofErr w:type="spellEnd"/>
+      <w:r>
+        <w:rPr>
+          <w:rFonts w:ascii="Times New Roman" w:hAnsi="Times New Roman" w:cs="Times New Roman"/>
+          <w:sz w:val="28"/>
+        </w:rPr>
+        <w:t>».</w:t>
+      </w:r>
     </w:p>
     <w:p>
       <w:pPr>
         <w:spacing w:line="240" w:lineRule="auto"/>
         <w:rPr>
-          <w:sz w:val="28"/>
-        </w:rPr>
-      </w:pPr>
-    </w:p>
-    <w:p>
-      <w:pPr>
-        <w:spacing w:line="240" w:lineRule="auto"/>
-        <w:rPr>
-          <w:sz w:val="28"/>
-        </w:rPr>
-      </w:pPr>
-    </w:p>
-    <w:p>
-      <w:pPr>
-        <w:spacing w:line="240" w:lineRule="auto"/>
-        <w:rPr>
-          <w:sz w:val="28"/>
-        </w:rPr>
-      </w:pPr>
-    </w:p>
-    <w:p>
-      <w:pPr>
-        <w:spacing w:line="240" w:lineRule="auto"/>
-        <w:rPr>
-          <w:sz w:val="28"/>
-        </w:rPr>
-      </w:pPr>
-      <w:r>
-        <w:rPr>
-          <w:sz w:val="28"/>
-        </w:rPr>
-        <w:lastRenderedPageBreak/>
-        <w:t>Далее нажал «</w:t>
-      </w:r>
-      <w:proofErr w:type="spellStart"/>
-      <w:r>
-        <w:rPr>
-          <w:sz w:val="28"/>
-          <w:lang w:val="en-US"/>
-        </w:rPr>
-        <w:t>GitHub</w:t>
-      </w:r>
-      <w:proofErr w:type="spellEnd"/>
-      <w:r>
-        <w:rPr>
-          <w:sz w:val="28"/>
-        </w:rPr>
-        <w:t>»</w:t>
-      </w:r>
-      <w:r>
-        <w:rPr>
-          <w:sz w:val="28"/>
-        </w:rPr>
-        <w:t xml:space="preserve">, </w:t>
-      </w:r>
-      <w:r>
-        <w:rPr>
-          <w:sz w:val="28"/>
-        </w:rPr>
-        <w:t xml:space="preserve">«Клонировать </w:t>
-      </w:r>
-      <w:proofErr w:type="spellStart"/>
-      <w:r>
-        <w:rPr>
-          <w:sz w:val="28"/>
-        </w:rPr>
-        <w:t>репозиторий</w:t>
-      </w:r>
-      <w:proofErr w:type="spellEnd"/>
-      <w:r>
-        <w:rPr>
-          <w:sz w:val="28"/>
-        </w:rPr>
-        <w:t>».</w:t>
-      </w:r>
-    </w:p>
-    <w:p>
-      <w:pPr>
-        <w:spacing w:line="240" w:lineRule="auto"/>
-        <w:rPr>
-          <w:sz w:val="28"/>
-        </w:rPr>
-      </w:pPr>
-      <w:r>
-        <w:rPr>
+          <w:rFonts w:ascii="Times New Roman" w:hAnsi="Times New Roman" w:cs="Times New Roman"/>
+          <w:sz w:val="28"/>
+        </w:rPr>
+      </w:pPr>
+      <w:r>
+        <w:rPr>
+          <w:rFonts w:ascii="Times New Roman" w:hAnsi="Times New Roman" w:cs="Times New Roman"/>
           <w:noProof/>
           <w:lang w:eastAsia="ru-RU"/>
         </w:rPr>
+        <w:lastRenderedPageBreak/>
         <w:drawing>
           <wp:anchor distT="0" distB="0" distL="114300" distR="114300" simplePos="0" relativeHeight="251661312" behindDoc="0" locked="0" layoutInCell="1" allowOverlap="1" wp14:anchorId="659EE233" wp14:editId="1B58B9B6">
             <wp:simplePos x="0" y="0"/>
@@ -614,7 +1627,7 @@
                     <pic:cNvPicPr/>
                   </pic:nvPicPr>
                   <pic:blipFill>
-                    <a:blip r:embed="rId7">
+                    <a:blip r:embed="rId8">
                       <a:extLst>
                         <a:ext uri="{28A0092B-C50C-407E-A947-70E740481C1C}">
                           <a14:useLocalDpi xmlns:a14="http://schemas.microsoft.com/office/drawing/2010/main" val="0"/>
@@ -648,12 +1661,14 @@
       </w:r>
       <w:r>
         <w:rPr>
+          <w:rFonts w:ascii="Times New Roman" w:hAnsi="Times New Roman" w:cs="Times New Roman"/>
           <w:sz w:val="28"/>
         </w:rPr>
         <w:t xml:space="preserve">Выбрал созданную ранее папку, поставил протокол </w:t>
       </w:r>
       <w:r>
         <w:rPr>
+          <w:rFonts w:ascii="Times New Roman" w:hAnsi="Times New Roman" w:cs="Times New Roman"/>
           <w:sz w:val="28"/>
           <w:lang w:val="en-US"/>
         </w:rPr>
@@ -661,6 +1676,7 @@
       </w:r>
       <w:r>
         <w:rPr>
+          <w:rFonts w:ascii="Times New Roman" w:hAnsi="Times New Roman" w:cs="Times New Roman"/>
           <w:sz w:val="28"/>
         </w:rPr>
         <w:t xml:space="preserve"> и нажал «Клонировать»</w:t>
@@ -670,6 +1686,7 @@
       <w:pPr>
         <w:spacing w:line="240" w:lineRule="auto"/>
         <w:rPr>
+          <w:rFonts w:ascii="Times New Roman" w:hAnsi="Times New Roman" w:cs="Times New Roman"/>
           <w:sz w:val="28"/>
         </w:rPr>
       </w:pPr>
@@ -678,11 +1695,13 @@
       <w:pPr>
         <w:spacing w:line="240" w:lineRule="auto"/>
         <w:rPr>
-          <w:sz w:val="28"/>
-        </w:rPr>
-      </w:pPr>
-      <w:r>
-        <w:rPr>
+          <w:rFonts w:ascii="Times New Roman" w:hAnsi="Times New Roman" w:cs="Times New Roman"/>
+          <w:sz w:val="28"/>
+        </w:rPr>
+      </w:pPr>
+      <w:r>
+        <w:rPr>
+          <w:rFonts w:ascii="Times New Roman" w:hAnsi="Times New Roman" w:cs="Times New Roman"/>
           <w:noProof/>
           <w:lang w:eastAsia="ru-RU"/>
         </w:rPr>
@@ -710,7 +1729,7 @@
                     <pic:cNvPicPr/>
                   </pic:nvPicPr>
                   <pic:blipFill>
-                    <a:blip r:embed="rId8">
+                    <a:blip r:embed="rId9">
                       <a:extLst>
                         <a:ext uri="{28A0092B-C50C-407E-A947-70E740481C1C}">
                           <a14:useLocalDpi xmlns:a14="http://schemas.microsoft.com/office/drawing/2010/main" val="0"/>
@@ -738,12 +1757,14 @@
       </w:r>
       <w:r>
         <w:rPr>
+          <w:rFonts w:ascii="Times New Roman" w:hAnsi="Times New Roman" w:cs="Times New Roman"/>
           <w:sz w:val="28"/>
         </w:rPr>
         <w:t xml:space="preserve">Далее закидываем этот </w:t>
       </w:r>
       <w:r>
         <w:rPr>
+          <w:rFonts w:ascii="Times New Roman" w:hAnsi="Times New Roman" w:cs="Times New Roman"/>
           <w:sz w:val="28"/>
           <w:lang w:val="en-US"/>
         </w:rPr>
@@ -751,6 +1772,7 @@
       </w:r>
       <w:r>
         <w:rPr>
+          <w:rFonts w:ascii="Times New Roman" w:hAnsi="Times New Roman" w:cs="Times New Roman"/>
           <w:sz w:val="28"/>
         </w:rPr>
         <w:t xml:space="preserve"> в клонированную папку.</w:t>
@@ -760,141 +1782,81 @@
       <w:pPr>
         <w:spacing w:line="240" w:lineRule="auto"/>
         <w:rPr>
-          <w:sz w:val="28"/>
-        </w:rPr>
-      </w:pPr>
+          <w:rFonts w:ascii="Times New Roman" w:hAnsi="Times New Roman" w:cs="Times New Roman"/>
+          <w:sz w:val="28"/>
+        </w:rPr>
+      </w:pPr>
+      <w:r>
+        <w:rPr>
+          <w:rFonts w:ascii="Times New Roman" w:hAnsi="Times New Roman" w:cs="Times New Roman"/>
+          <w:sz w:val="28"/>
+        </w:rPr>
+        <w:t xml:space="preserve">Открываем </w:t>
+      </w:r>
+      <w:proofErr w:type="spellStart"/>
+      <w:r>
+        <w:rPr>
+          <w:rFonts w:ascii="Times New Roman" w:hAnsi="Times New Roman" w:cs="Times New Roman"/>
+          <w:sz w:val="28"/>
+          <w:lang w:val="en-US"/>
+        </w:rPr>
+        <w:t>Git</w:t>
+      </w:r>
+      <w:proofErr w:type="spellEnd"/>
+      <w:r>
+        <w:rPr>
+          <w:rFonts w:ascii="Times New Roman" w:hAnsi="Times New Roman" w:cs="Times New Roman"/>
+          <w:sz w:val="28"/>
+        </w:rPr>
+        <w:t xml:space="preserve"> </w:t>
+      </w:r>
+      <w:r>
+        <w:rPr>
+          <w:rFonts w:ascii="Times New Roman" w:hAnsi="Times New Roman" w:cs="Times New Roman"/>
+          <w:sz w:val="28"/>
+          <w:lang w:val="en-US"/>
+        </w:rPr>
+        <w:t>Extensions</w:t>
+      </w:r>
+      <w:r>
+        <w:rPr>
+          <w:rFonts w:ascii="Times New Roman" w:hAnsi="Times New Roman" w:cs="Times New Roman"/>
+          <w:sz w:val="28"/>
+        </w:rPr>
+        <w:t xml:space="preserve"> и нажимаем </w:t>
+      </w:r>
+      <w:proofErr w:type="spellStart"/>
+      <w:r>
+        <w:rPr>
+          <w:rFonts w:ascii="Times New Roman" w:hAnsi="Times New Roman" w:cs="Times New Roman"/>
+          <w:sz w:val="28"/>
+        </w:rPr>
+        <w:t>Коммит</w:t>
+      </w:r>
+      <w:proofErr w:type="spellEnd"/>
+      <w:r>
+        <w:rPr>
+          <w:rFonts w:ascii="Times New Roman" w:hAnsi="Times New Roman" w:cs="Times New Roman"/>
+          <w:sz w:val="28"/>
+        </w:rPr>
+        <w:t>.</w:t>
+      </w:r>
     </w:p>
     <w:p>
       <w:pPr>
         <w:spacing w:line="240" w:lineRule="auto"/>
         <w:rPr>
-          <w:sz w:val="28"/>
-        </w:rPr>
-      </w:pPr>
-    </w:p>
-    <w:p>
-      <w:pPr>
-        <w:spacing w:line="240" w:lineRule="auto"/>
-        <w:rPr>
-          <w:sz w:val="28"/>
-        </w:rPr>
-      </w:pPr>
-    </w:p>
-    <w:p>
-      <w:pPr>
-        <w:spacing w:line="240" w:lineRule="auto"/>
-        <w:rPr>
-          <w:sz w:val="28"/>
-        </w:rPr>
-      </w:pPr>
-    </w:p>
-    <w:p>
-      <w:pPr>
-        <w:spacing w:line="240" w:lineRule="auto"/>
-        <w:rPr>
-          <w:sz w:val="28"/>
-        </w:rPr>
-      </w:pPr>
-    </w:p>
-    <w:p>
-      <w:pPr>
-        <w:spacing w:line="240" w:lineRule="auto"/>
-        <w:rPr>
-          <w:sz w:val="28"/>
-        </w:rPr>
-      </w:pPr>
-    </w:p>
-    <w:p>
-      <w:pPr>
-        <w:spacing w:line="240" w:lineRule="auto"/>
-        <w:rPr>
-          <w:sz w:val="28"/>
-        </w:rPr>
-      </w:pPr>
-    </w:p>
-    <w:p>
-      <w:pPr>
-        <w:spacing w:line="240" w:lineRule="auto"/>
-        <w:rPr>
-          <w:sz w:val="28"/>
-        </w:rPr>
-      </w:pPr>
-    </w:p>
-    <w:p>
-      <w:pPr>
-        <w:spacing w:line="240" w:lineRule="auto"/>
-        <w:rPr>
-          <w:sz w:val="28"/>
-        </w:rPr>
-      </w:pPr>
-      <w:r>
-        <w:rPr>
-          <w:sz w:val="28"/>
-        </w:rPr>
-        <w:lastRenderedPageBreak/>
-        <w:t xml:space="preserve">Открываем </w:t>
-      </w:r>
-      <w:proofErr w:type="spellStart"/>
-      <w:r>
-        <w:rPr>
-          <w:sz w:val="28"/>
-          <w:lang w:val="en-US"/>
-        </w:rPr>
-        <w:t>Git</w:t>
-      </w:r>
-      <w:proofErr w:type="spellEnd"/>
-      <w:r>
-        <w:rPr>
-          <w:sz w:val="28"/>
-        </w:rPr>
-        <w:t xml:space="preserve"> </w:t>
-      </w:r>
-      <w:r>
-        <w:rPr>
-          <w:sz w:val="28"/>
-          <w:lang w:val="en-US"/>
-        </w:rPr>
-        <w:t>Extensions</w:t>
-      </w:r>
-      <w:r>
-        <w:rPr>
-          <w:sz w:val="28"/>
-        </w:rPr>
-        <w:t xml:space="preserve"> </w:t>
-      </w:r>
-      <w:r>
-        <w:rPr>
-          <w:sz w:val="28"/>
-        </w:rPr>
-        <w:t xml:space="preserve">и нажимаем </w:t>
-      </w:r>
-      <w:proofErr w:type="spellStart"/>
-      <w:r>
-        <w:rPr>
-          <w:sz w:val="28"/>
-        </w:rPr>
-        <w:t>Коммит</w:t>
-      </w:r>
-      <w:proofErr w:type="spellEnd"/>
-      <w:r>
-        <w:rPr>
-          <w:sz w:val="28"/>
-        </w:rPr>
-        <w:t>.</w:t>
-      </w:r>
-    </w:p>
-    <w:p>
-      <w:pPr>
-        <w:spacing w:line="240" w:lineRule="auto"/>
-        <w:rPr>
-          <w:sz w:val="28"/>
-        </w:rPr>
-      </w:pPr>
-      <w:r>
-        <w:rPr>
+          <w:rFonts w:ascii="Times New Roman" w:hAnsi="Times New Roman" w:cs="Times New Roman"/>
+          <w:sz w:val="28"/>
+        </w:rPr>
+      </w:pPr>
+      <w:r>
+        <w:rPr>
+          <w:rFonts w:ascii="Times New Roman" w:hAnsi="Times New Roman" w:cs="Times New Roman"/>
           <w:noProof/>
           <w:lang w:eastAsia="ru-RU"/>
         </w:rPr>
+        <w:lastRenderedPageBreak/>
         <w:drawing>
           <wp:anchor distT="0" distB="0" distL="114300" distR="114300" simplePos="0" relativeHeight="251663360" behindDoc="0" locked="0" layoutInCell="1" allowOverlap="1" wp14:anchorId="518AC5AF" wp14:editId="53CE9C05">
             <wp:simplePos x="0" y="0"/>
@@ -919,7 +1881,7 @@
                     <pic:cNvPicPr/>
                   </pic:nvPicPr>
                   <pic:blipFill>
-                    <a:blip r:embed="rId9">
+                    <a:blip r:embed="rId10">
                       <a:extLst>
                         <a:ext uri="{28A0092B-C50C-407E-A947-70E740481C1C}">
                           <a14:useLocalDpi xmlns:a14="http://schemas.microsoft.com/office/drawing/2010/main" val="0"/>
@@ -950,12 +1912,14 @@
       </w:r>
       <w:r>
         <w:rPr>
+          <w:rFonts w:ascii="Times New Roman" w:hAnsi="Times New Roman" w:cs="Times New Roman"/>
           <w:sz w:val="28"/>
         </w:rPr>
         <w:t xml:space="preserve">Далее выбираем свой </w:t>
       </w:r>
       <w:r>
         <w:rPr>
+          <w:rFonts w:ascii="Times New Roman" w:hAnsi="Times New Roman" w:cs="Times New Roman"/>
           <w:sz w:val="28"/>
           <w:lang w:val="en-US"/>
         </w:rPr>
@@ -963,18 +1927,14 @@
       </w:r>
       <w:r>
         <w:rPr>
-          <w:sz w:val="28"/>
-        </w:rPr>
-        <w:t xml:space="preserve"> </w:t>
-      </w:r>
-      <w:r>
-        <w:rPr>
-          <w:sz w:val="28"/>
-        </w:rPr>
-        <w:t>документ</w:t>
-      </w:r>
-      <w:r>
-        <w:rPr>
+          <w:rFonts w:ascii="Times New Roman" w:hAnsi="Times New Roman" w:cs="Times New Roman"/>
+          <w:sz w:val="28"/>
+        </w:rPr>
+        <w:t xml:space="preserve"> документ</w:t>
+      </w:r>
+      <w:r>
+        <w:rPr>
+          <w:rFonts w:ascii="Times New Roman" w:hAnsi="Times New Roman" w:cs="Times New Roman"/>
           <w:sz w:val="28"/>
         </w:rPr>
         <w:t xml:space="preserve"> и нажимаем зафиксировать.</w:t>
@@ -984,6 +1944,7 @@
       <w:pPr>
         <w:spacing w:line="240" w:lineRule="auto"/>
         <w:rPr>
+          <w:rFonts w:ascii="Times New Roman" w:hAnsi="Times New Roman" w:cs="Times New Roman"/>
           <w:sz w:val="28"/>
         </w:rPr>
       </w:pPr>
@@ -992,11 +1953,13 @@
       <w:pPr>
         <w:spacing w:line="240" w:lineRule="auto"/>
         <w:rPr>
-          <w:sz w:val="28"/>
-        </w:rPr>
-      </w:pPr>
-      <w:r>
-        <w:rPr>
+          <w:rFonts w:ascii="Times New Roman" w:hAnsi="Times New Roman" w:cs="Times New Roman"/>
+          <w:sz w:val="28"/>
+        </w:rPr>
+      </w:pPr>
+      <w:r>
+        <w:rPr>
+          <w:rFonts w:ascii="Times New Roman" w:hAnsi="Times New Roman" w:cs="Times New Roman"/>
           <w:noProof/>
           <w:lang w:eastAsia="ru-RU"/>
         </w:rPr>
@@ -1013,94 +1976,6 @@
             <wp:effectExtent l="0" t="0" r="3175" b="0"/>
             <wp:wrapTopAndBottom/>
             <wp:docPr id="7" name="Рисунок 7"/>
-            <wp:cNvGraphicFramePr>
-              <a:graphicFrameLocks xmlns:a="http://schemas.openxmlformats.org/drawingml/2006/main" noChangeAspect="1"/>
-            </wp:cNvGraphicFramePr>
-            <a:graphic xmlns:a="http://schemas.openxmlformats.org/drawingml/2006/main">
-              <a:graphicData uri="http://schemas.openxmlformats.org/drawingml/2006/picture">
-                <pic:pic xmlns:pic="http://schemas.openxmlformats.org/drawingml/2006/picture">
-                  <pic:nvPicPr>
-                    <pic:cNvPr id="1" name=""/>
-                    <pic:cNvPicPr/>
-                  </pic:nvPicPr>
-                  <pic:blipFill>
-                    <a:blip r:embed="rId10">
-                      <a:extLst>
-                        <a:ext uri="{28A0092B-C50C-407E-A947-70E740481C1C}">
-                          <a14:useLocalDpi xmlns:a14="http://schemas.microsoft.com/office/drawing/2010/main" val="0"/>
-                        </a:ext>
-                      </a:extLst>
-                    </a:blip>
-                    <a:stretch>
-                      <a:fillRect/>
-                    </a:stretch>
-                  </pic:blipFill>
-                  <pic:spPr>
-                    <a:xfrm>
-                      <a:off x="0" y="0"/>
-                      <a:ext cx="5940425" cy="1341120"/>
-                    </a:xfrm>
-                    <a:prstGeom prst="rect">
-                      <a:avLst/>
-                    </a:prstGeom>
-                  </pic:spPr>
-                </pic:pic>
-              </a:graphicData>
-            </a:graphic>
-          </wp:anchor>
-        </w:drawing>
-      </w:r>
-      <w:r>
-        <w:rPr>
-          <w:sz w:val="28"/>
-        </w:rPr>
-        <w:t xml:space="preserve">У нас появился </w:t>
-      </w:r>
-      <w:r>
-        <w:rPr>
-          <w:sz w:val="28"/>
-          <w:lang w:val="en-US"/>
-        </w:rPr>
-        <w:t>Word</w:t>
-      </w:r>
-      <w:r>
-        <w:rPr>
-          <w:sz w:val="28"/>
-        </w:rPr>
-        <w:t xml:space="preserve"> </w:t>
-      </w:r>
-      <w:r>
-        <w:rPr>
-          <w:sz w:val="28"/>
-        </w:rPr>
-        <w:t xml:space="preserve">файл, который мы зафиксировали </w:t>
-      </w:r>
-    </w:p>
-    <w:p>
-      <w:pPr>
-        <w:spacing w:line="240" w:lineRule="auto"/>
-        <w:rPr>
-          <w:sz w:val="28"/>
-        </w:rPr>
-      </w:pPr>
-      <w:r>
-        <w:rPr>
-          <w:noProof/>
-          <w:lang w:eastAsia="ru-RU"/>
-        </w:rPr>
-        <w:drawing>
-          <wp:anchor distT="0" distB="0" distL="114300" distR="114300" simplePos="0" relativeHeight="251665408" behindDoc="0" locked="0" layoutInCell="1" allowOverlap="1" wp14:anchorId="37BEAF9D" wp14:editId="2963F9F2">
-            <wp:simplePos x="0" y="0"/>
-            <wp:positionH relativeFrom="column">
-              <wp:posOffset>-118110</wp:posOffset>
-            </wp:positionH>
-            <wp:positionV relativeFrom="paragraph">
-              <wp:posOffset>1871980</wp:posOffset>
-            </wp:positionV>
-            <wp:extent cx="5940425" cy="911225"/>
-            <wp:effectExtent l="0" t="0" r="3175" b="3175"/>
-            <wp:wrapTopAndBottom/>
-            <wp:docPr id="8" name="Рисунок 8"/>
             <wp:cNvGraphicFramePr>
               <a:graphicFrameLocks xmlns:a="http://schemas.openxmlformats.org/drawingml/2006/main" noChangeAspect="1"/>
             </wp:cNvGraphicFramePr>
@@ -1126,6 +2001,93 @@
                   <pic:spPr>
                     <a:xfrm>
                       <a:off x="0" y="0"/>
+                      <a:ext cx="5940425" cy="1341120"/>
+                    </a:xfrm>
+                    <a:prstGeom prst="rect">
+                      <a:avLst/>
+                    </a:prstGeom>
+                  </pic:spPr>
+                </pic:pic>
+              </a:graphicData>
+            </a:graphic>
+          </wp:anchor>
+        </w:drawing>
+      </w:r>
+      <w:r>
+        <w:rPr>
+          <w:rFonts w:ascii="Times New Roman" w:hAnsi="Times New Roman" w:cs="Times New Roman"/>
+          <w:sz w:val="28"/>
+        </w:rPr>
+        <w:t xml:space="preserve">У нас появился </w:t>
+      </w:r>
+      <w:r>
+        <w:rPr>
+          <w:rFonts w:ascii="Times New Roman" w:hAnsi="Times New Roman" w:cs="Times New Roman"/>
+          <w:sz w:val="28"/>
+          <w:lang w:val="en-US"/>
+        </w:rPr>
+        <w:t>Word</w:t>
+      </w:r>
+      <w:r>
+        <w:rPr>
+          <w:rFonts w:ascii="Times New Roman" w:hAnsi="Times New Roman" w:cs="Times New Roman"/>
+          <w:sz w:val="28"/>
+        </w:rPr>
+        <w:t xml:space="preserve"> файл, который мы зафиксировали </w:t>
+      </w:r>
+    </w:p>
+    <w:p>
+      <w:pPr>
+        <w:spacing w:line="240" w:lineRule="auto"/>
+        <w:rPr>
+          <w:rFonts w:ascii="Times New Roman" w:hAnsi="Times New Roman" w:cs="Times New Roman"/>
+          <w:sz w:val="28"/>
+        </w:rPr>
+      </w:pPr>
+      <w:r>
+        <w:rPr>
+          <w:rFonts w:ascii="Times New Roman" w:hAnsi="Times New Roman" w:cs="Times New Roman"/>
+          <w:noProof/>
+          <w:lang w:eastAsia="ru-RU"/>
+        </w:rPr>
+        <w:drawing>
+          <wp:anchor distT="0" distB="0" distL="114300" distR="114300" simplePos="0" relativeHeight="251665408" behindDoc="0" locked="0" layoutInCell="1" allowOverlap="1" wp14:anchorId="37BEAF9D" wp14:editId="2963F9F2">
+            <wp:simplePos x="0" y="0"/>
+            <wp:positionH relativeFrom="column">
+              <wp:posOffset>-118110</wp:posOffset>
+            </wp:positionH>
+            <wp:positionV relativeFrom="paragraph">
+              <wp:posOffset>1871980</wp:posOffset>
+            </wp:positionV>
+            <wp:extent cx="5940425" cy="911225"/>
+            <wp:effectExtent l="0" t="0" r="3175" b="3175"/>
+            <wp:wrapTopAndBottom/>
+            <wp:docPr id="8" name="Рисунок 8"/>
+            <wp:cNvGraphicFramePr>
+              <a:graphicFrameLocks xmlns:a="http://schemas.openxmlformats.org/drawingml/2006/main" noChangeAspect="1"/>
+            </wp:cNvGraphicFramePr>
+            <a:graphic xmlns:a="http://schemas.openxmlformats.org/drawingml/2006/main">
+              <a:graphicData uri="http://schemas.openxmlformats.org/drawingml/2006/picture">
+                <pic:pic xmlns:pic="http://schemas.openxmlformats.org/drawingml/2006/picture">
+                  <pic:nvPicPr>
+                    <pic:cNvPr id="1" name=""/>
+                    <pic:cNvPicPr/>
+                  </pic:nvPicPr>
+                  <pic:blipFill>
+                    <a:blip r:embed="rId12">
+                      <a:extLst>
+                        <a:ext uri="{28A0092B-C50C-407E-A947-70E740481C1C}">
+                          <a14:useLocalDpi xmlns:a14="http://schemas.microsoft.com/office/drawing/2010/main" val="0"/>
+                        </a:ext>
+                      </a:extLst>
+                    </a:blip>
+                    <a:stretch>
+                      <a:fillRect/>
+                    </a:stretch>
+                  </pic:blipFill>
+                  <pic:spPr>
+                    <a:xfrm>
+                      <a:off x="0" y="0"/>
                       <a:ext cx="5940425" cy="911225"/>
                     </a:xfrm>
                     <a:prstGeom prst="rect">
@@ -1140,12 +2102,14 @@
       </w:r>
       <w:r>
         <w:rPr>
+          <w:rFonts w:ascii="Times New Roman" w:hAnsi="Times New Roman" w:cs="Times New Roman"/>
           <w:sz w:val="28"/>
         </w:rPr>
         <w:t>После чего нажимаем кнопку «</w:t>
       </w:r>
       <w:r>
         <w:rPr>
+          <w:rFonts w:ascii="Times New Roman" w:hAnsi="Times New Roman" w:cs="Times New Roman"/>
           <w:sz w:val="28"/>
           <w:lang w:val="en-US"/>
         </w:rPr>
@@ -1153,6 +2117,7 @@
       </w:r>
       <w:r>
         <w:rPr>
+          <w:rFonts w:ascii="Times New Roman" w:hAnsi="Times New Roman" w:cs="Times New Roman"/>
           <w:sz w:val="28"/>
         </w:rPr>
         <w:t xml:space="preserve">» и наш файл улетает в нашу </w:t>
@@ -1160,6 +2125,7 @@
       <w:proofErr w:type="spellStart"/>
       <w:r>
         <w:rPr>
+          <w:rFonts w:ascii="Times New Roman" w:hAnsi="Times New Roman" w:cs="Times New Roman"/>
           <w:sz w:val="28"/>
         </w:rPr>
         <w:t>репозиторию</w:t>
@@ -1167,6 +2133,7 @@
       <w:proofErr w:type="spellEnd"/>
       <w:r>
         <w:rPr>
+          <w:rFonts w:ascii="Times New Roman" w:hAnsi="Times New Roman" w:cs="Times New Roman"/>
           <w:sz w:val="28"/>
         </w:rPr>
         <w:t xml:space="preserve"> на сайте.</w:t>
@@ -1176,57 +2143,28 @@
       <w:pPr>
         <w:spacing w:line="240" w:lineRule="auto"/>
         <w:rPr>
-          <w:sz w:val="28"/>
-        </w:rPr>
-      </w:pPr>
-    </w:p>
-    <w:p>
-      <w:pPr>
-        <w:spacing w:line="240" w:lineRule="auto"/>
-        <w:rPr>
-          <w:sz w:val="28"/>
-        </w:rPr>
-      </w:pPr>
-    </w:p>
-    <w:p>
-      <w:pPr>
-        <w:spacing w:line="240" w:lineRule="auto"/>
-        <w:rPr>
-          <w:sz w:val="28"/>
-        </w:rPr>
-      </w:pPr>
-    </w:p>
-    <w:p>
-      <w:pPr>
-        <w:spacing w:line="240" w:lineRule="auto"/>
-        <w:rPr>
-          <w:sz w:val="28"/>
-        </w:rPr>
-      </w:pPr>
-    </w:p>
-    <w:p>
-      <w:pPr>
-        <w:spacing w:line="240" w:lineRule="auto"/>
-        <w:rPr>
-          <w:sz w:val="28"/>
-        </w:rPr>
-      </w:pPr>
-      <w:r>
-        <w:rPr>
-          <w:sz w:val="28"/>
-        </w:rPr>
+          <w:rFonts w:ascii="Times New Roman" w:hAnsi="Times New Roman" w:cs="Times New Roman"/>
+          <w:sz w:val="28"/>
+        </w:rPr>
+      </w:pPr>
+      <w:r>
+        <w:rPr>
+          <w:rFonts w:ascii="Times New Roman" w:hAnsi="Times New Roman" w:cs="Times New Roman"/>
+          <w:sz w:val="28"/>
+        </w:rPr>
+        <w:lastRenderedPageBreak/>
         <w:t>L1.1</w:t>
       </w:r>
-    </w:p>
-    <w:p>
-      <w:pPr>
-        <w:spacing w:line="240" w:lineRule="auto"/>
-        <w:rPr>
-          <w:sz w:val="28"/>
-        </w:rPr>
-      </w:pPr>
-      <w:r>
-        <w:rPr>
+      <w:r>
+        <w:rPr>
+          <w:rFonts w:ascii="Times New Roman" w:hAnsi="Times New Roman" w:cs="Times New Roman"/>
+          <w:sz w:val="28"/>
+        </w:rPr>
+        <w:br/>
+      </w:r>
+      <w:r>
+        <w:rPr>
+          <w:rFonts w:ascii="Times New Roman" w:hAnsi="Times New Roman" w:cs="Times New Roman"/>
           <w:noProof/>
           <w:sz w:val="28"/>
           <w:lang w:eastAsia="ru-RU"/>
@@ -1257,7 +2195,7 @@
                     </pic:cNvPicPr>
                   </pic:nvPicPr>
                   <pic:blipFill>
-                    <a:blip r:embed="rId12">
+                    <a:blip r:embed="rId13">
                       <a:extLst>
                         <a:ext uri="{28A0092B-C50C-407E-A947-70E740481C1C}">
                           <a14:useLocalDpi xmlns:a14="http://schemas.microsoft.com/office/drawing/2010/main" val="0"/>
@@ -1296,6 +2234,7 @@
       </w:r>
       <w:r>
         <w:rPr>
+          <w:rFonts w:ascii="Times New Roman" w:hAnsi="Times New Roman" w:cs="Times New Roman"/>
           <w:sz w:val="28"/>
         </w:rPr>
         <w:t xml:space="preserve">Открываем </w:t>
@@ -1303,6 +2242,7 @@
       <w:proofErr w:type="spellStart"/>
       <w:r>
         <w:rPr>
+          <w:rFonts w:ascii="Times New Roman" w:hAnsi="Times New Roman" w:cs="Times New Roman"/>
           <w:sz w:val="28"/>
         </w:rPr>
         <w:t>Яндекс.Диск</w:t>
@@ -1310,12 +2250,14 @@
       <w:proofErr w:type="spellEnd"/>
       <w:r>
         <w:rPr>
+          <w:rFonts w:ascii="Times New Roman" w:hAnsi="Times New Roman" w:cs="Times New Roman"/>
           <w:sz w:val="28"/>
         </w:rPr>
         <w:t xml:space="preserve"> и скачиваем программу «</w:t>
       </w:r>
       <w:r>
         <w:rPr>
+          <w:rFonts w:ascii="Times New Roman" w:hAnsi="Times New Roman" w:cs="Times New Roman"/>
           <w:sz w:val="28"/>
           <w:lang w:val="en-US"/>
         </w:rPr>
@@ -1323,6 +2265,7 @@
       </w:r>
       <w:r>
         <w:rPr>
+          <w:rFonts w:ascii="Times New Roman" w:hAnsi="Times New Roman" w:cs="Times New Roman"/>
           <w:sz w:val="28"/>
         </w:rPr>
         <w:t>». После открытия проходим 10 уровней и видим следующее:</w:t>
@@ -1332,21 +2275,22 @@
       <w:pPr>
         <w:spacing w:line="240" w:lineRule="auto"/>
         <w:rPr>
-          <w:sz w:val="28"/>
-        </w:rPr>
-      </w:pPr>
-      <w:bookmarkStart w:id="0" w:name="_GoBack"/>
-      <w:bookmarkEnd w:id="0"/>
+          <w:rFonts w:ascii="Times New Roman" w:hAnsi="Times New Roman" w:cs="Times New Roman"/>
+          <w:sz w:val="28"/>
+        </w:rPr>
+      </w:pPr>
     </w:p>
     <w:p>
       <w:pPr>
         <w:spacing w:line="240" w:lineRule="auto"/>
         <w:rPr>
-          <w:sz w:val="28"/>
-        </w:rPr>
-      </w:pPr>
-      <w:r>
-        <w:rPr>
+          <w:rFonts w:ascii="Times New Roman" w:hAnsi="Times New Roman" w:cs="Times New Roman"/>
+          <w:sz w:val="28"/>
+        </w:rPr>
+      </w:pPr>
+      <w:r>
+        <w:rPr>
+          <w:rFonts w:ascii="Times New Roman" w:hAnsi="Times New Roman" w:cs="Times New Roman"/>
           <w:noProof/>
           <w:sz w:val="28"/>
           <w:lang w:eastAsia="ru-RU"/>
@@ -1377,7 +2321,7 @@
                     </pic:cNvPicPr>
                   </pic:nvPicPr>
                   <pic:blipFill>
-                    <a:blip r:embed="rId13">
+                    <a:blip r:embed="rId14">
                       <a:extLst>
                         <a:ext uri="{28A0092B-C50C-407E-A947-70E740481C1C}">
                           <a14:useLocalDpi xmlns:a14="http://schemas.microsoft.com/office/drawing/2010/main" val="0"/>
@@ -1410,6 +2354,7 @@
       </w:r>
       <w:r>
         <w:rPr>
+          <w:rFonts w:ascii="Times New Roman" w:hAnsi="Times New Roman" w:cs="Times New Roman"/>
           <w:sz w:val="28"/>
         </w:rPr>
         <w:t xml:space="preserve">И находим </w:t>
@@ -1417,6 +2362,7 @@
       <w:proofErr w:type="spellStart"/>
       <w:r>
         <w:rPr>
+          <w:rFonts w:ascii="Times New Roman" w:hAnsi="Times New Roman" w:cs="Times New Roman"/>
           <w:sz w:val="28"/>
         </w:rPr>
         <w:t>пасхалку</w:t>
@@ -1424,10 +2370,13 @@
       <w:proofErr w:type="spellEnd"/>
       <w:r>
         <w:rPr>
+          <w:rFonts w:ascii="Times New Roman" w:hAnsi="Times New Roman" w:cs="Times New Roman"/>
           <w:sz w:val="28"/>
         </w:rPr>
         <w:t>:</w:t>
       </w:r>
+      <w:bookmarkStart w:id="0" w:name="_GoBack"/>
+      <w:bookmarkEnd w:id="0"/>
     </w:p>
     <w:sectPr>
       <w:pgSz w:w="11906" w:h="16838"/>
@@ -1860,6 +2809,17 @@
     <w:semiHidden/>
     <w:unhideWhenUsed/>
   </w:style>
+  <w:style w:type="character" w:styleId="a3">
+    <w:name w:val="Hyperlink"/>
+    <w:basedOn w:val="a0"/>
+    <w:uiPriority w:val="99"/>
+    <w:unhideWhenUsed/>
+    <w:rsid w:val="00F0295D"/>
+    <w:rPr>
+      <w:color w:val="0563C1" w:themeColor="hyperlink"/>
+      <w:u w:val="single"/>
+    </w:rPr>
+  </w:style>
 </w:styles>
 </file>
 
